--- a/Section03 Builder Design Pattern/Lesson03 What is Functional Builder Design Pattern.docx
+++ b/Section03 Builder Design Pattern/Lesson03 What is Functional Builder Design Pattern.docx
@@ -77,330 +77,2716 @@
         </w:rPr>
         <w:t>1-</w:t>
       </w:r>
-    </w:p>
-    <w:p>
-      <w:pPr>
-        <w:rPr>
-          <w:rFonts w:asciiTheme="minorBidi" w:hAnsiTheme="minorBidi"/>
-          <w:b/>
-          <w:bCs/>
-        </w:rPr>
-      </w:pPr>
-    </w:p>
-    <w:p>
-      <w:pPr>
-        <w:rPr>
-          <w:rFonts w:asciiTheme="minorBidi" w:hAnsiTheme="minorBidi"/>
-          <w:b/>
-          <w:bCs/>
-        </w:rPr>
-      </w:pPr>
-    </w:p>
-    <w:p>
-      <w:pPr>
-        <w:rPr>
-          <w:rFonts w:asciiTheme="minorBidi" w:hAnsiTheme="minorBidi"/>
-          <w:b/>
-          <w:bCs/>
-        </w:rPr>
-      </w:pPr>
-    </w:p>
-    <w:p>
-      <w:pPr>
-        <w:rPr>
-          <w:rFonts w:asciiTheme="minorBidi" w:hAnsiTheme="minorBidi"/>
-          <w:b/>
-          <w:bCs/>
-        </w:rPr>
-      </w:pPr>
-    </w:p>
-    <w:p>
-      <w:pPr>
-        <w:rPr>
-          <w:rFonts w:asciiTheme="minorBidi" w:hAnsiTheme="minorBidi"/>
-          <w:b/>
-          <w:bCs/>
-        </w:rPr>
-      </w:pPr>
-    </w:p>
-    <w:p>
-      <w:pPr>
-        <w:rPr>
-          <w:rFonts w:asciiTheme="minorBidi" w:hAnsiTheme="minorBidi"/>
-          <w:b/>
-          <w:bCs/>
-        </w:rPr>
-      </w:pPr>
-    </w:p>
-    <w:p>
-      <w:pPr>
-        <w:rPr>
-          <w:rFonts w:asciiTheme="minorBidi" w:hAnsiTheme="minorBidi"/>
-          <w:b/>
-          <w:bCs/>
-        </w:rPr>
-      </w:pPr>
-    </w:p>
-    <w:p>
-      <w:pPr>
-        <w:rPr>
-          <w:rFonts w:asciiTheme="minorBidi" w:hAnsiTheme="minorBidi"/>
-          <w:b/>
-          <w:bCs/>
-        </w:rPr>
-      </w:pPr>
-    </w:p>
-    <w:p>
-      <w:pPr>
-        <w:rPr>
-          <w:rFonts w:asciiTheme="minorBidi" w:hAnsiTheme="minorBidi"/>
-          <w:b/>
-          <w:bCs/>
-        </w:rPr>
-      </w:pPr>
-    </w:p>
-    <w:p>
-      <w:pPr>
-        <w:rPr>
-          <w:rFonts w:asciiTheme="minorBidi" w:hAnsiTheme="minorBidi"/>
-          <w:b/>
-          <w:bCs/>
-        </w:rPr>
-      </w:pPr>
-    </w:p>
-    <w:p>
-      <w:pPr>
-        <w:rPr>
-          <w:rFonts w:asciiTheme="minorBidi" w:hAnsiTheme="minorBidi"/>
-          <w:b/>
-          <w:bCs/>
-        </w:rPr>
-      </w:pPr>
-    </w:p>
-    <w:p>
-      <w:pPr>
-        <w:rPr>
-          <w:rFonts w:asciiTheme="minorBidi" w:hAnsiTheme="minorBidi"/>
-          <w:b/>
-          <w:bCs/>
-        </w:rPr>
-      </w:pPr>
-    </w:p>
-    <w:p>
-      <w:pPr>
-        <w:rPr>
-          <w:rFonts w:asciiTheme="minorBidi" w:hAnsiTheme="minorBidi"/>
-          <w:b/>
-          <w:bCs/>
-        </w:rPr>
-      </w:pPr>
-    </w:p>
-    <w:p>
-      <w:pPr>
-        <w:rPr>
-          <w:rFonts w:asciiTheme="minorBidi" w:hAnsiTheme="minorBidi"/>
-          <w:b/>
-          <w:bCs/>
-        </w:rPr>
-      </w:pPr>
-    </w:p>
-    <w:p>
-      <w:pPr>
-        <w:rPr>
-          <w:rFonts w:asciiTheme="minorBidi" w:hAnsiTheme="minorBidi"/>
-          <w:b/>
-          <w:bCs/>
-        </w:rPr>
-      </w:pPr>
-    </w:p>
-    <w:p>
-      <w:pPr>
-        <w:rPr>
-          <w:rFonts w:asciiTheme="minorBidi" w:hAnsiTheme="minorBidi"/>
-          <w:b/>
-          <w:bCs/>
-        </w:rPr>
-      </w:pPr>
-    </w:p>
-    <w:p>
-      <w:pPr>
-        <w:rPr>
-          <w:rFonts w:asciiTheme="minorBidi" w:hAnsiTheme="minorBidi"/>
-          <w:b/>
-          <w:bCs/>
-        </w:rPr>
-      </w:pPr>
-    </w:p>
-    <w:p>
-      <w:pPr>
-        <w:rPr>
-          <w:rFonts w:asciiTheme="minorBidi" w:hAnsiTheme="minorBidi"/>
-          <w:b/>
-          <w:bCs/>
-        </w:rPr>
-      </w:pPr>
-    </w:p>
-    <w:p>
-      <w:pPr>
-        <w:rPr>
-          <w:rFonts w:asciiTheme="minorBidi" w:hAnsiTheme="minorBidi"/>
-          <w:b/>
-          <w:bCs/>
-        </w:rPr>
-      </w:pPr>
-    </w:p>
-    <w:p>
-      <w:pPr>
-        <w:rPr>
-          <w:rFonts w:asciiTheme="minorBidi" w:hAnsiTheme="minorBidi"/>
-          <w:b/>
-          <w:bCs/>
-        </w:rPr>
-      </w:pPr>
-    </w:p>
-    <w:p>
-      <w:pPr>
-        <w:rPr>
-          <w:rFonts w:asciiTheme="minorBidi" w:hAnsiTheme="minorBidi"/>
-          <w:b/>
-          <w:bCs/>
-        </w:rPr>
-      </w:pPr>
-    </w:p>
-    <w:p>
-      <w:pPr>
-        <w:rPr>
-          <w:rFonts w:asciiTheme="minorBidi" w:hAnsiTheme="minorBidi"/>
-          <w:b/>
-          <w:bCs/>
-        </w:rPr>
-      </w:pPr>
-    </w:p>
-    <w:p>
-      <w:pPr>
-        <w:rPr>
-          <w:rFonts w:asciiTheme="minorBidi" w:hAnsiTheme="minorBidi"/>
-          <w:b/>
-          <w:bCs/>
-        </w:rPr>
-      </w:pPr>
-    </w:p>
-    <w:p>
-      <w:pPr>
-        <w:rPr>
-          <w:rFonts w:asciiTheme="minorBidi" w:hAnsiTheme="minorBidi"/>
-          <w:b/>
-          <w:bCs/>
-        </w:rPr>
-      </w:pPr>
-    </w:p>
-    <w:p>
-      <w:pPr>
-        <w:rPr>
-          <w:rFonts w:asciiTheme="minorBidi" w:hAnsiTheme="minorBidi"/>
-          <w:b/>
-          <w:bCs/>
-        </w:rPr>
-      </w:pPr>
-    </w:p>
-    <w:p>
-      <w:pPr>
-        <w:rPr>
-          <w:rFonts w:asciiTheme="minorBidi" w:hAnsiTheme="minorBidi"/>
-          <w:b/>
-          <w:bCs/>
-        </w:rPr>
-      </w:pPr>
-    </w:p>
-    <w:p>
-      <w:pPr>
-        <w:rPr>
-          <w:rFonts w:asciiTheme="minorBidi" w:hAnsiTheme="minorBidi"/>
-          <w:b/>
-          <w:bCs/>
-        </w:rPr>
-      </w:pPr>
-    </w:p>
-    <w:p>
-      <w:pPr>
-        <w:rPr>
-          <w:rFonts w:asciiTheme="minorBidi" w:hAnsiTheme="minorBidi"/>
-          <w:b/>
-          <w:bCs/>
-        </w:rPr>
-      </w:pPr>
-    </w:p>
-    <w:p>
-      <w:pPr>
-        <w:rPr>
-          <w:rFonts w:asciiTheme="minorBidi" w:hAnsiTheme="minorBidi"/>
-          <w:b/>
-          <w:bCs/>
-        </w:rPr>
-      </w:pPr>
-    </w:p>
-    <w:p>
-      <w:pPr>
-        <w:rPr>
-          <w:rFonts w:asciiTheme="minorBidi" w:hAnsiTheme="minorBidi"/>
-          <w:b/>
-          <w:bCs/>
-        </w:rPr>
-      </w:pPr>
-    </w:p>
-    <w:p>
-      <w:pPr>
-        <w:rPr>
-          <w:rFonts w:asciiTheme="minorBidi" w:hAnsiTheme="minorBidi"/>
-          <w:b/>
-          <w:bCs/>
-        </w:rPr>
-      </w:pPr>
-    </w:p>
-    <w:p>
-      <w:pPr>
-        <w:rPr>
-          <w:rFonts w:asciiTheme="minorBidi" w:hAnsiTheme="minorBidi"/>
-          <w:b/>
-          <w:bCs/>
-        </w:rPr>
-      </w:pPr>
-    </w:p>
-    <w:p>
-      <w:pPr>
-        <w:rPr>
-          <w:rFonts w:asciiTheme="minorBidi" w:hAnsiTheme="minorBidi"/>
-          <w:b/>
-          <w:bCs/>
-        </w:rPr>
-      </w:pPr>
-    </w:p>
-    <w:p>
-      <w:pPr>
-        <w:rPr>
-          <w:rFonts w:asciiTheme="minorBidi" w:hAnsiTheme="minorBidi"/>
-          <w:b/>
-          <w:bCs/>
-        </w:rPr>
-      </w:pPr>
-    </w:p>
-    <w:p>
-      <w:pPr>
-        <w:rPr>
-          <w:rFonts w:asciiTheme="minorBidi" w:hAnsiTheme="minorBidi"/>
-          <w:b/>
-          <w:bCs/>
-        </w:rPr>
-      </w:pPr>
-    </w:p>
-    <w:p>
-      <w:pPr>
-        <w:rPr>
-          <w:rFonts w:asciiTheme="minorBidi" w:hAnsiTheme="minorBidi"/>
-          <w:b/>
-          <w:bCs/>
-        </w:rPr>
-      </w:pPr>
+      <w:r>
+        <w:rPr>
+          <w:rFonts w:asciiTheme="minorBidi" w:hAnsiTheme="minorBidi"/>
+          <w:b/>
+          <w:bCs/>
+        </w:rPr>
+        <w:t xml:space="preserve">the idea of the functional builder pattern is to provide build multiple actions through the action / delegates to build the instance of class </w:t>
+      </w:r>
+      <w:r>
+        <w:rPr>
+          <w:rFonts w:asciiTheme="minorBidi" w:hAnsiTheme="minorBidi"/>
+          <w:b/>
+          <w:bCs/>
+        </w:rPr>
+        <w:t>properties</w:t>
+      </w:r>
+      <w:r>
+        <w:rPr>
+          <w:rFonts w:asciiTheme="minorBidi" w:hAnsiTheme="minorBidi"/>
+          <w:b/>
+          <w:bCs/>
+        </w:rPr>
+        <w:t xml:space="preserve"> </w:t>
+      </w:r>
+    </w:p>
+    <w:p>
+      <w:pPr>
+        <w:rPr>
+          <w:rFonts w:asciiTheme="minorBidi" w:hAnsiTheme="minorBidi"/>
+          <w:b/>
+          <w:bCs/>
+        </w:rPr>
+      </w:pPr>
+      <w:r>
+        <w:rPr>
+          <w:rFonts w:asciiTheme="minorBidi" w:hAnsiTheme="minorBidi"/>
+          <w:b/>
+          <w:bCs/>
+        </w:rPr>
+        <w:t>Steps:-</w:t>
+      </w:r>
+    </w:p>
+    <w:p>
+      <w:pPr>
+        <w:rPr>
+          <w:rFonts w:asciiTheme="minorBidi" w:hAnsiTheme="minorBidi"/>
+          <w:b/>
+          <w:bCs/>
+          <w:color w:val="00B050"/>
+        </w:rPr>
+      </w:pPr>
+      <w:r>
+        <w:rPr>
+          <w:rFonts w:asciiTheme="minorBidi" w:hAnsiTheme="minorBidi"/>
+          <w:b/>
+          <w:bCs/>
+          <w:color w:val="00B050"/>
+        </w:rPr>
+        <w:t xml:space="preserve">// create the model class called Person </w:t>
+      </w:r>
+    </w:p>
+    <w:p>
+      <w:pPr>
+        <w:rPr>
+          <w:rFonts w:asciiTheme="minorBidi" w:hAnsiTheme="minorBidi"/>
+          <w:b/>
+          <w:bCs/>
+          <w:color w:val="00B050"/>
+        </w:rPr>
+      </w:pPr>
+      <w:proofErr w:type="gramStart"/>
+      <w:r>
+        <w:rPr>
+          <w:rFonts w:asciiTheme="minorBidi" w:hAnsiTheme="minorBidi"/>
+          <w:b/>
+          <w:bCs/>
+          <w:color w:val="0000FF"/>
+          <w:sz w:val="20"/>
+          <w:szCs w:val="20"/>
+        </w:rPr>
+        <w:t>public</w:t>
+      </w:r>
+      <w:proofErr w:type="gramEnd"/>
+      <w:r>
+        <w:rPr>
+          <w:rFonts w:asciiTheme="minorBidi" w:hAnsiTheme="minorBidi"/>
+          <w:b/>
+          <w:bCs/>
+          <w:color w:val="000000"/>
+          <w:sz w:val="20"/>
+          <w:szCs w:val="20"/>
+        </w:rPr>
+        <w:t xml:space="preserve"> </w:t>
+      </w:r>
+      <w:r>
+        <w:rPr>
+          <w:rFonts w:asciiTheme="minorBidi" w:hAnsiTheme="minorBidi"/>
+          <w:b/>
+          <w:bCs/>
+          <w:color w:val="0000FF"/>
+          <w:sz w:val="20"/>
+          <w:szCs w:val="20"/>
+        </w:rPr>
+        <w:t>class</w:t>
+      </w:r>
+      <w:r>
+        <w:rPr>
+          <w:rFonts w:asciiTheme="minorBidi" w:hAnsiTheme="minorBidi"/>
+          <w:b/>
+          <w:bCs/>
+          <w:color w:val="000000"/>
+          <w:sz w:val="20"/>
+          <w:szCs w:val="20"/>
+        </w:rPr>
+        <w:t xml:space="preserve"> </w:t>
+      </w:r>
+      <w:r>
+        <w:rPr>
+          <w:rFonts w:asciiTheme="minorBidi" w:hAnsiTheme="minorBidi"/>
+          <w:b/>
+          <w:bCs/>
+          <w:color w:val="2B91AF"/>
+          <w:sz w:val="20"/>
+          <w:szCs w:val="20"/>
+        </w:rPr>
+        <w:t>Person</w:t>
+      </w:r>
+      <w:r>
+        <w:rPr>
+          <w:rFonts w:asciiTheme="minorBidi" w:hAnsiTheme="minorBidi"/>
+          <w:b/>
+          <w:bCs/>
+          <w:color w:val="000000"/>
+          <w:sz w:val="20"/>
+          <w:szCs w:val="20"/>
+        </w:rPr>
+        <w:t>{</w:t>
+      </w:r>
+    </w:p>
+    <w:p>
+      <w:pPr>
+        <w:autoSpaceDE w:val="0"/>
+        <w:autoSpaceDN w:val="0"/>
+        <w:adjustRightInd w:val="0"/>
+        <w:spacing w:after="0" w:line="240" w:lineRule="auto"/>
+        <w:rPr>
+          <w:rFonts w:asciiTheme="minorBidi" w:hAnsiTheme="minorBidi"/>
+          <w:b/>
+          <w:bCs/>
+          <w:color w:val="000000"/>
+          <w:sz w:val="20"/>
+          <w:szCs w:val="20"/>
+        </w:rPr>
+      </w:pPr>
+      <w:proofErr w:type="gramStart"/>
+      <w:r>
+        <w:rPr>
+          <w:rFonts w:asciiTheme="minorBidi" w:hAnsiTheme="minorBidi"/>
+          <w:b/>
+          <w:bCs/>
+          <w:color w:val="0000FF"/>
+          <w:sz w:val="20"/>
+          <w:szCs w:val="20"/>
+        </w:rPr>
+        <w:t>public</w:t>
+      </w:r>
+      <w:proofErr w:type="gramEnd"/>
+      <w:r>
+        <w:rPr>
+          <w:rFonts w:asciiTheme="minorBidi" w:hAnsiTheme="minorBidi"/>
+          <w:b/>
+          <w:bCs/>
+          <w:color w:val="000000"/>
+          <w:sz w:val="20"/>
+          <w:szCs w:val="20"/>
+        </w:rPr>
+        <w:t xml:space="preserve"> </w:t>
+      </w:r>
+      <w:r>
+        <w:rPr>
+          <w:rFonts w:asciiTheme="minorBidi" w:hAnsiTheme="minorBidi"/>
+          <w:b/>
+          <w:bCs/>
+          <w:color w:val="0000FF"/>
+          <w:sz w:val="20"/>
+          <w:szCs w:val="20"/>
+        </w:rPr>
+        <w:t>string</w:t>
+      </w:r>
+      <w:r>
+        <w:rPr>
+          <w:rFonts w:asciiTheme="minorBidi" w:hAnsiTheme="minorBidi"/>
+          <w:b/>
+          <w:bCs/>
+          <w:color w:val="000000"/>
+          <w:sz w:val="20"/>
+          <w:szCs w:val="20"/>
+        </w:rPr>
+        <w:t xml:space="preserve"> Name { </w:t>
+      </w:r>
+      <w:r>
+        <w:rPr>
+          <w:rFonts w:asciiTheme="minorBidi" w:hAnsiTheme="minorBidi"/>
+          <w:b/>
+          <w:bCs/>
+          <w:color w:val="0000FF"/>
+          <w:sz w:val="20"/>
+          <w:szCs w:val="20"/>
+        </w:rPr>
+        <w:t>get</w:t>
+      </w:r>
+      <w:r>
+        <w:rPr>
+          <w:rFonts w:asciiTheme="minorBidi" w:hAnsiTheme="minorBidi"/>
+          <w:b/>
+          <w:bCs/>
+          <w:color w:val="000000"/>
+          <w:sz w:val="20"/>
+          <w:szCs w:val="20"/>
+        </w:rPr>
+        <w:t xml:space="preserve">; </w:t>
+      </w:r>
+      <w:r>
+        <w:rPr>
+          <w:rFonts w:asciiTheme="minorBidi" w:hAnsiTheme="minorBidi"/>
+          <w:b/>
+          <w:bCs/>
+          <w:color w:val="0000FF"/>
+          <w:sz w:val="20"/>
+          <w:szCs w:val="20"/>
+        </w:rPr>
+        <w:t>set</w:t>
+      </w:r>
+      <w:r>
+        <w:rPr>
+          <w:rFonts w:asciiTheme="minorBidi" w:hAnsiTheme="minorBidi"/>
+          <w:b/>
+          <w:bCs/>
+          <w:color w:val="000000"/>
+          <w:sz w:val="20"/>
+          <w:szCs w:val="20"/>
+        </w:rPr>
+        <w:t>; }</w:t>
+      </w:r>
+    </w:p>
+    <w:p>
+      <w:pPr>
+        <w:autoSpaceDE w:val="0"/>
+        <w:autoSpaceDN w:val="0"/>
+        <w:adjustRightInd w:val="0"/>
+        <w:spacing w:after="0" w:line="240" w:lineRule="auto"/>
+        <w:rPr>
+          <w:rFonts w:asciiTheme="minorBidi" w:hAnsiTheme="minorBidi"/>
+          <w:b/>
+          <w:bCs/>
+          <w:color w:val="000000"/>
+          <w:sz w:val="20"/>
+          <w:szCs w:val="20"/>
+        </w:rPr>
+      </w:pPr>
+      <w:proofErr w:type="gramStart"/>
+      <w:r>
+        <w:rPr>
+          <w:rFonts w:asciiTheme="minorBidi" w:hAnsiTheme="minorBidi"/>
+          <w:b/>
+          <w:bCs/>
+          <w:color w:val="0000FF"/>
+          <w:sz w:val="20"/>
+          <w:szCs w:val="20"/>
+        </w:rPr>
+        <w:t>public</w:t>
+      </w:r>
+      <w:proofErr w:type="gramEnd"/>
+      <w:r>
+        <w:rPr>
+          <w:rFonts w:asciiTheme="minorBidi" w:hAnsiTheme="minorBidi"/>
+          <w:b/>
+          <w:bCs/>
+          <w:color w:val="000000"/>
+          <w:sz w:val="20"/>
+          <w:szCs w:val="20"/>
+        </w:rPr>
+        <w:t xml:space="preserve"> </w:t>
+      </w:r>
+      <w:r>
+        <w:rPr>
+          <w:rFonts w:asciiTheme="minorBidi" w:hAnsiTheme="minorBidi"/>
+          <w:b/>
+          <w:bCs/>
+          <w:color w:val="0000FF"/>
+          <w:sz w:val="20"/>
+          <w:szCs w:val="20"/>
+        </w:rPr>
+        <w:t>string</w:t>
+      </w:r>
+      <w:r>
+        <w:rPr>
+          <w:rFonts w:asciiTheme="minorBidi" w:hAnsiTheme="minorBidi"/>
+          <w:b/>
+          <w:bCs/>
+          <w:color w:val="000000"/>
+          <w:sz w:val="20"/>
+          <w:szCs w:val="20"/>
+        </w:rPr>
+        <w:t xml:space="preserve"> Position { </w:t>
+      </w:r>
+      <w:r>
+        <w:rPr>
+          <w:rFonts w:asciiTheme="minorBidi" w:hAnsiTheme="minorBidi"/>
+          <w:b/>
+          <w:bCs/>
+          <w:color w:val="0000FF"/>
+          <w:sz w:val="20"/>
+          <w:szCs w:val="20"/>
+        </w:rPr>
+        <w:t>get</w:t>
+      </w:r>
+      <w:r>
+        <w:rPr>
+          <w:rFonts w:asciiTheme="minorBidi" w:hAnsiTheme="minorBidi"/>
+          <w:b/>
+          <w:bCs/>
+          <w:color w:val="000000"/>
+          <w:sz w:val="20"/>
+          <w:szCs w:val="20"/>
+        </w:rPr>
+        <w:t xml:space="preserve">; </w:t>
+      </w:r>
+      <w:r>
+        <w:rPr>
+          <w:rFonts w:asciiTheme="minorBidi" w:hAnsiTheme="minorBidi"/>
+          <w:b/>
+          <w:bCs/>
+          <w:color w:val="0000FF"/>
+          <w:sz w:val="20"/>
+          <w:szCs w:val="20"/>
+        </w:rPr>
+        <w:t>set</w:t>
+      </w:r>
+      <w:r>
+        <w:rPr>
+          <w:rFonts w:asciiTheme="minorBidi" w:hAnsiTheme="minorBidi"/>
+          <w:b/>
+          <w:bCs/>
+          <w:color w:val="000000"/>
+          <w:sz w:val="20"/>
+          <w:szCs w:val="20"/>
+        </w:rPr>
+        <w:t>; }</w:t>
+      </w:r>
+      <w:r>
+        <w:rPr>
+          <w:rFonts w:asciiTheme="minorBidi" w:hAnsiTheme="minorBidi"/>
+          <w:b/>
+          <w:bCs/>
+          <w:color w:val="000000"/>
+          <w:sz w:val="20"/>
+          <w:szCs w:val="20"/>
+        </w:rPr>
+        <w:t>}</w:t>
+      </w:r>
+    </w:p>
+    <w:p>
+      <w:pPr>
+        <w:rPr>
+          <w:rFonts w:asciiTheme="minorBidi" w:hAnsiTheme="minorBidi"/>
+          <w:b/>
+          <w:bCs/>
+          <w:sz w:val="20"/>
+          <w:szCs w:val="20"/>
+        </w:rPr>
+      </w:pPr>
+    </w:p>
+    <w:p>
+      <w:pPr>
+        <w:rPr>
+          <w:rFonts w:asciiTheme="minorBidi" w:hAnsiTheme="minorBidi"/>
+          <w:b/>
+          <w:bCs/>
+          <w:color w:val="00B050"/>
+          <w:sz w:val="20"/>
+          <w:szCs w:val="20"/>
+        </w:rPr>
+      </w:pPr>
+      <w:r>
+        <w:rPr>
+          <w:rFonts w:asciiTheme="minorBidi" w:hAnsiTheme="minorBidi"/>
+          <w:b/>
+          <w:bCs/>
+          <w:color w:val="00B050"/>
+          <w:sz w:val="20"/>
+          <w:szCs w:val="20"/>
+        </w:rPr>
+        <w:t xml:space="preserve">//this class is Builder that we use Action as delegate to refer to the input Person and output </w:t>
+      </w:r>
+    </w:p>
+    <w:p>
+      <w:pPr>
+        <w:rPr>
+          <w:rFonts w:asciiTheme="minorBidi" w:hAnsiTheme="minorBidi"/>
+          <w:b/>
+          <w:bCs/>
+          <w:color w:val="00B050"/>
+          <w:sz w:val="20"/>
+          <w:szCs w:val="20"/>
+        </w:rPr>
+      </w:pPr>
+      <w:proofErr w:type="gramStart"/>
+      <w:r>
+        <w:rPr>
+          <w:rFonts w:asciiTheme="minorBidi" w:hAnsiTheme="minorBidi"/>
+          <w:b/>
+          <w:bCs/>
+          <w:color w:val="0000FF"/>
+          <w:sz w:val="20"/>
+          <w:szCs w:val="20"/>
+        </w:rPr>
+        <w:t>public</w:t>
+      </w:r>
+      <w:proofErr w:type="gramEnd"/>
+      <w:r>
+        <w:rPr>
+          <w:rFonts w:asciiTheme="minorBidi" w:hAnsiTheme="minorBidi"/>
+          <w:b/>
+          <w:bCs/>
+          <w:color w:val="000000"/>
+          <w:sz w:val="20"/>
+          <w:szCs w:val="20"/>
+        </w:rPr>
+        <w:t xml:space="preserve"> </w:t>
+      </w:r>
+      <w:r>
+        <w:rPr>
+          <w:rFonts w:asciiTheme="minorBidi" w:hAnsiTheme="minorBidi"/>
+          <w:b/>
+          <w:bCs/>
+          <w:color w:val="0000FF"/>
+          <w:sz w:val="20"/>
+          <w:szCs w:val="20"/>
+        </w:rPr>
+        <w:t>sealed</w:t>
+      </w:r>
+      <w:r>
+        <w:rPr>
+          <w:rFonts w:asciiTheme="minorBidi" w:hAnsiTheme="minorBidi"/>
+          <w:b/>
+          <w:bCs/>
+          <w:color w:val="000000"/>
+          <w:sz w:val="20"/>
+          <w:szCs w:val="20"/>
+        </w:rPr>
+        <w:t xml:space="preserve"> </w:t>
+      </w:r>
+      <w:r>
+        <w:rPr>
+          <w:rFonts w:asciiTheme="minorBidi" w:hAnsiTheme="minorBidi"/>
+          <w:b/>
+          <w:bCs/>
+          <w:color w:val="0000FF"/>
+          <w:sz w:val="20"/>
+          <w:szCs w:val="20"/>
+        </w:rPr>
+        <w:t>class</w:t>
+      </w:r>
+      <w:r>
+        <w:rPr>
+          <w:rFonts w:asciiTheme="minorBidi" w:hAnsiTheme="minorBidi"/>
+          <w:b/>
+          <w:bCs/>
+          <w:color w:val="000000"/>
+          <w:sz w:val="20"/>
+          <w:szCs w:val="20"/>
+        </w:rPr>
+        <w:t xml:space="preserve"> </w:t>
+      </w:r>
+      <w:proofErr w:type="spellStart"/>
+      <w:r>
+        <w:rPr>
+          <w:rFonts w:asciiTheme="minorBidi" w:hAnsiTheme="minorBidi"/>
+          <w:b/>
+          <w:bCs/>
+          <w:color w:val="2B91AF"/>
+          <w:sz w:val="20"/>
+          <w:szCs w:val="20"/>
+        </w:rPr>
+        <w:t>PersonBuilder</w:t>
+      </w:r>
+      <w:proofErr w:type="spellEnd"/>
+      <w:r>
+        <w:rPr>
+          <w:rFonts w:asciiTheme="minorBidi" w:hAnsiTheme="minorBidi"/>
+          <w:b/>
+          <w:bCs/>
+          <w:color w:val="000000"/>
+          <w:sz w:val="20"/>
+          <w:szCs w:val="20"/>
+        </w:rPr>
+        <w:t>{</w:t>
+      </w:r>
+    </w:p>
+    <w:p>
+      <w:pPr>
+        <w:rPr>
+          <w:rFonts w:asciiTheme="minorBidi" w:hAnsiTheme="minorBidi"/>
+          <w:b/>
+          <w:bCs/>
+          <w:color w:val="00B050"/>
+          <w:sz w:val="20"/>
+          <w:szCs w:val="20"/>
+        </w:rPr>
+      </w:pPr>
+      <w:proofErr w:type="gramStart"/>
+      <w:r>
+        <w:rPr>
+          <w:rFonts w:asciiTheme="minorBidi" w:hAnsiTheme="minorBidi"/>
+          <w:b/>
+          <w:bCs/>
+          <w:color w:val="0000FF"/>
+          <w:sz w:val="20"/>
+          <w:szCs w:val="20"/>
+        </w:rPr>
+        <w:t>public</w:t>
+      </w:r>
+      <w:proofErr w:type="gramEnd"/>
+      <w:r>
+        <w:rPr>
+          <w:rFonts w:asciiTheme="minorBidi" w:hAnsiTheme="minorBidi"/>
+          <w:b/>
+          <w:bCs/>
+          <w:color w:val="000000"/>
+          <w:sz w:val="20"/>
+          <w:szCs w:val="20"/>
+        </w:rPr>
+        <w:t xml:space="preserve"> </w:t>
+      </w:r>
+      <w:proofErr w:type="spellStart"/>
+      <w:r>
+        <w:rPr>
+          <w:rFonts w:asciiTheme="minorBidi" w:hAnsiTheme="minorBidi"/>
+          <w:b/>
+          <w:bCs/>
+          <w:color w:val="0000FF"/>
+          <w:sz w:val="20"/>
+          <w:szCs w:val="20"/>
+        </w:rPr>
+        <w:t>readonly</w:t>
+      </w:r>
+      <w:proofErr w:type="spellEnd"/>
+      <w:r>
+        <w:rPr>
+          <w:rFonts w:asciiTheme="minorBidi" w:hAnsiTheme="minorBidi"/>
+          <w:b/>
+          <w:bCs/>
+          <w:color w:val="000000"/>
+          <w:sz w:val="20"/>
+          <w:szCs w:val="20"/>
+        </w:rPr>
+        <w:t xml:space="preserve"> List&lt;Action&lt;Person&gt;&gt; Actions = </w:t>
+      </w:r>
+      <w:r>
+        <w:rPr>
+          <w:rFonts w:asciiTheme="minorBidi" w:hAnsiTheme="minorBidi"/>
+          <w:b/>
+          <w:bCs/>
+          <w:color w:val="0000FF"/>
+          <w:sz w:val="20"/>
+          <w:szCs w:val="20"/>
+        </w:rPr>
+        <w:t>new</w:t>
+      </w:r>
+      <w:r>
+        <w:rPr>
+          <w:rFonts w:asciiTheme="minorBidi" w:hAnsiTheme="minorBidi"/>
+          <w:b/>
+          <w:bCs/>
+          <w:color w:val="000000"/>
+          <w:sz w:val="20"/>
+          <w:szCs w:val="20"/>
+        </w:rPr>
+        <w:t xml:space="preserve"> List&lt;Action&lt;Person&gt;&gt;();</w:t>
+      </w:r>
+    </w:p>
+    <w:p>
+      <w:pPr>
+        <w:autoSpaceDE w:val="0"/>
+        <w:autoSpaceDN w:val="0"/>
+        <w:adjustRightInd w:val="0"/>
+        <w:spacing w:after="0" w:line="240" w:lineRule="auto"/>
+        <w:rPr>
+          <w:rFonts w:asciiTheme="minorBidi" w:hAnsiTheme="minorBidi"/>
+          <w:b/>
+          <w:bCs/>
+          <w:color w:val="000000"/>
+          <w:sz w:val="20"/>
+          <w:szCs w:val="20"/>
+        </w:rPr>
+      </w:pPr>
+      <w:r>
+        <w:rPr>
+          <w:rFonts w:asciiTheme="minorBidi" w:hAnsiTheme="minorBidi"/>
+          <w:b/>
+          <w:bCs/>
+          <w:color w:val="008000"/>
+          <w:sz w:val="20"/>
+          <w:szCs w:val="20"/>
+        </w:rPr>
+        <w:t>//actions here is delegate that have input of type Person and it will set property Name value</w:t>
+      </w:r>
+    </w:p>
+    <w:p>
+      <w:pPr>
+        <w:autoSpaceDE w:val="0"/>
+        <w:autoSpaceDN w:val="0"/>
+        <w:adjustRightInd w:val="0"/>
+        <w:spacing w:after="0" w:line="240" w:lineRule="auto"/>
+        <w:rPr>
+          <w:rFonts w:asciiTheme="minorBidi" w:hAnsiTheme="minorBidi"/>
+          <w:b/>
+          <w:bCs/>
+          <w:color w:val="000000"/>
+          <w:sz w:val="20"/>
+          <w:szCs w:val="20"/>
+        </w:rPr>
+      </w:pPr>
+      <w:proofErr w:type="gramStart"/>
+      <w:r>
+        <w:rPr>
+          <w:rFonts w:asciiTheme="minorBidi" w:hAnsiTheme="minorBidi"/>
+          <w:b/>
+          <w:bCs/>
+          <w:color w:val="0000FF"/>
+          <w:sz w:val="20"/>
+          <w:szCs w:val="20"/>
+        </w:rPr>
+        <w:t>public</w:t>
+      </w:r>
+      <w:proofErr w:type="gramEnd"/>
+      <w:r>
+        <w:rPr>
+          <w:rFonts w:asciiTheme="minorBidi" w:hAnsiTheme="minorBidi"/>
+          <w:b/>
+          <w:bCs/>
+          <w:color w:val="000000"/>
+          <w:sz w:val="20"/>
+          <w:szCs w:val="20"/>
+        </w:rPr>
+        <w:t xml:space="preserve"> </w:t>
+      </w:r>
+      <w:proofErr w:type="spellStart"/>
+      <w:r>
+        <w:rPr>
+          <w:rFonts w:asciiTheme="minorBidi" w:hAnsiTheme="minorBidi"/>
+          <w:b/>
+          <w:bCs/>
+          <w:color w:val="000000"/>
+          <w:sz w:val="20"/>
+          <w:szCs w:val="20"/>
+        </w:rPr>
+        <w:t>PersonBuilder</w:t>
+      </w:r>
+      <w:proofErr w:type="spellEnd"/>
+      <w:r>
+        <w:rPr>
+          <w:rFonts w:asciiTheme="minorBidi" w:hAnsiTheme="minorBidi"/>
+          <w:b/>
+          <w:bCs/>
+          <w:color w:val="000000"/>
+          <w:sz w:val="20"/>
+          <w:szCs w:val="20"/>
+        </w:rPr>
+        <w:t xml:space="preserve"> Called(</w:t>
+      </w:r>
+      <w:r>
+        <w:rPr>
+          <w:rFonts w:asciiTheme="minorBidi" w:hAnsiTheme="minorBidi"/>
+          <w:b/>
+          <w:bCs/>
+          <w:color w:val="0000FF"/>
+          <w:sz w:val="20"/>
+          <w:szCs w:val="20"/>
+        </w:rPr>
+        <w:t>string</w:t>
+      </w:r>
+      <w:r>
+        <w:rPr>
+          <w:rFonts w:asciiTheme="minorBidi" w:hAnsiTheme="minorBidi"/>
+          <w:b/>
+          <w:bCs/>
+          <w:color w:val="000000"/>
+          <w:sz w:val="20"/>
+          <w:szCs w:val="20"/>
+        </w:rPr>
+        <w:t xml:space="preserve"> name)</w:t>
+      </w:r>
+      <w:r>
+        <w:rPr>
+          <w:rFonts w:asciiTheme="minorBidi" w:hAnsiTheme="minorBidi"/>
+          <w:b/>
+          <w:bCs/>
+          <w:color w:val="000000"/>
+          <w:sz w:val="20"/>
+          <w:szCs w:val="20"/>
+        </w:rPr>
+        <w:t>{</w:t>
+      </w:r>
+    </w:p>
+    <w:p>
+      <w:pPr>
+        <w:autoSpaceDE w:val="0"/>
+        <w:autoSpaceDN w:val="0"/>
+        <w:adjustRightInd w:val="0"/>
+        <w:spacing w:after="0" w:line="240" w:lineRule="auto"/>
+        <w:rPr>
+          <w:rFonts w:asciiTheme="minorBidi" w:hAnsiTheme="minorBidi"/>
+          <w:b/>
+          <w:bCs/>
+          <w:color w:val="000000"/>
+          <w:sz w:val="20"/>
+          <w:szCs w:val="20"/>
+        </w:rPr>
+      </w:pPr>
+      <w:proofErr w:type="spellStart"/>
+      <w:proofErr w:type="gramStart"/>
+      <w:r>
+        <w:rPr>
+          <w:rFonts w:asciiTheme="minorBidi" w:hAnsiTheme="minorBidi"/>
+          <w:b/>
+          <w:bCs/>
+          <w:color w:val="000000"/>
+          <w:sz w:val="20"/>
+          <w:szCs w:val="20"/>
+        </w:rPr>
+        <w:t>Actions.Add</w:t>
+      </w:r>
+      <w:proofErr w:type="spellEnd"/>
+      <w:r>
+        <w:rPr>
+          <w:rFonts w:asciiTheme="minorBidi" w:hAnsiTheme="minorBidi"/>
+          <w:b/>
+          <w:bCs/>
+          <w:color w:val="000000"/>
+          <w:sz w:val="20"/>
+          <w:szCs w:val="20"/>
+        </w:rPr>
+        <w:t>(</w:t>
+      </w:r>
+      <w:proofErr w:type="gramEnd"/>
+      <w:r>
+        <w:rPr>
+          <w:rFonts w:asciiTheme="minorBidi" w:hAnsiTheme="minorBidi"/>
+          <w:b/>
+          <w:bCs/>
+          <w:color w:val="000000"/>
+          <w:sz w:val="20"/>
+          <w:szCs w:val="20"/>
+        </w:rPr>
+        <w:t xml:space="preserve">p =&gt; { </w:t>
+      </w:r>
+      <w:proofErr w:type="spellStart"/>
+      <w:r>
+        <w:rPr>
+          <w:rFonts w:asciiTheme="minorBidi" w:hAnsiTheme="minorBidi"/>
+          <w:b/>
+          <w:bCs/>
+          <w:color w:val="000000"/>
+          <w:sz w:val="20"/>
+          <w:szCs w:val="20"/>
+        </w:rPr>
+        <w:t>p.Name</w:t>
+      </w:r>
+      <w:proofErr w:type="spellEnd"/>
+      <w:r>
+        <w:rPr>
+          <w:rFonts w:asciiTheme="minorBidi" w:hAnsiTheme="minorBidi"/>
+          <w:b/>
+          <w:bCs/>
+          <w:color w:val="000000"/>
+          <w:sz w:val="20"/>
+          <w:szCs w:val="20"/>
+        </w:rPr>
+        <w:t xml:space="preserve"> = name; });</w:t>
+      </w:r>
+    </w:p>
+    <w:p>
+      <w:pPr>
+        <w:autoSpaceDE w:val="0"/>
+        <w:autoSpaceDN w:val="0"/>
+        <w:adjustRightInd w:val="0"/>
+        <w:spacing w:after="0" w:line="240" w:lineRule="auto"/>
+        <w:rPr>
+          <w:rFonts w:asciiTheme="minorBidi" w:hAnsiTheme="minorBidi"/>
+          <w:b/>
+          <w:bCs/>
+          <w:color w:val="000000"/>
+          <w:sz w:val="20"/>
+          <w:szCs w:val="20"/>
+        </w:rPr>
+      </w:pPr>
+      <w:proofErr w:type="gramStart"/>
+      <w:r>
+        <w:rPr>
+          <w:rFonts w:asciiTheme="minorBidi" w:hAnsiTheme="minorBidi"/>
+          <w:b/>
+          <w:bCs/>
+          <w:color w:val="0000FF"/>
+          <w:sz w:val="20"/>
+          <w:szCs w:val="20"/>
+        </w:rPr>
+        <w:t>return</w:t>
+      </w:r>
+      <w:proofErr w:type="gramEnd"/>
+      <w:r>
+        <w:rPr>
+          <w:rFonts w:asciiTheme="minorBidi" w:hAnsiTheme="minorBidi"/>
+          <w:b/>
+          <w:bCs/>
+          <w:color w:val="000000"/>
+          <w:sz w:val="20"/>
+          <w:szCs w:val="20"/>
+        </w:rPr>
+        <w:t xml:space="preserve"> </w:t>
+      </w:r>
+      <w:r>
+        <w:rPr>
+          <w:rFonts w:asciiTheme="minorBidi" w:hAnsiTheme="minorBidi"/>
+          <w:b/>
+          <w:bCs/>
+          <w:color w:val="0000FF"/>
+          <w:sz w:val="20"/>
+          <w:szCs w:val="20"/>
+        </w:rPr>
+        <w:t>this</w:t>
+      </w:r>
+      <w:r>
+        <w:rPr>
+          <w:rFonts w:asciiTheme="minorBidi" w:hAnsiTheme="minorBidi"/>
+          <w:b/>
+          <w:bCs/>
+          <w:color w:val="000000"/>
+          <w:sz w:val="20"/>
+          <w:szCs w:val="20"/>
+        </w:rPr>
+        <w:t>;</w:t>
+      </w:r>
+      <w:r>
+        <w:rPr>
+          <w:rFonts w:asciiTheme="minorBidi" w:hAnsiTheme="minorBidi"/>
+          <w:b/>
+          <w:bCs/>
+          <w:color w:val="000000"/>
+          <w:sz w:val="20"/>
+          <w:szCs w:val="20"/>
+        </w:rPr>
+        <w:t>}</w:t>
+      </w:r>
+    </w:p>
+    <w:p>
+      <w:pPr>
+        <w:autoSpaceDE w:val="0"/>
+        <w:autoSpaceDN w:val="0"/>
+        <w:adjustRightInd w:val="0"/>
+        <w:spacing w:after="0" w:line="240" w:lineRule="auto"/>
+        <w:rPr>
+          <w:rFonts w:asciiTheme="minorBidi" w:hAnsiTheme="minorBidi"/>
+          <w:b/>
+          <w:bCs/>
+          <w:color w:val="00B050"/>
+          <w:sz w:val="20"/>
+          <w:szCs w:val="20"/>
+        </w:rPr>
+      </w:pPr>
+      <w:r>
+        <w:rPr>
+          <w:rFonts w:asciiTheme="minorBidi" w:hAnsiTheme="minorBidi"/>
+          <w:b/>
+          <w:bCs/>
+          <w:color w:val="00B050"/>
+          <w:sz w:val="20"/>
+          <w:szCs w:val="20"/>
+        </w:rPr>
+        <w:t>//actions here is delegate that will set the property Area to the Person instance</w:t>
+      </w:r>
+    </w:p>
+    <w:p>
+      <w:pPr>
+        <w:autoSpaceDE w:val="0"/>
+        <w:autoSpaceDN w:val="0"/>
+        <w:adjustRightInd w:val="0"/>
+        <w:spacing w:after="0" w:line="240" w:lineRule="auto"/>
+        <w:rPr>
+          <w:rFonts w:asciiTheme="minorBidi" w:hAnsiTheme="minorBidi"/>
+          <w:b/>
+          <w:bCs/>
+          <w:color w:val="000000"/>
+          <w:sz w:val="20"/>
+          <w:szCs w:val="20"/>
+        </w:rPr>
+      </w:pPr>
+      <w:proofErr w:type="gramStart"/>
+      <w:r>
+        <w:rPr>
+          <w:rFonts w:asciiTheme="minorBidi" w:hAnsiTheme="minorBidi"/>
+          <w:b/>
+          <w:bCs/>
+          <w:color w:val="0000FF"/>
+          <w:sz w:val="20"/>
+          <w:szCs w:val="20"/>
+        </w:rPr>
+        <w:t>public</w:t>
+      </w:r>
+      <w:proofErr w:type="gramEnd"/>
+      <w:r>
+        <w:rPr>
+          <w:rFonts w:asciiTheme="minorBidi" w:hAnsiTheme="minorBidi"/>
+          <w:b/>
+          <w:bCs/>
+          <w:color w:val="000000"/>
+          <w:sz w:val="20"/>
+          <w:szCs w:val="20"/>
+        </w:rPr>
+        <w:t xml:space="preserve"> </w:t>
+      </w:r>
+      <w:proofErr w:type="spellStart"/>
+      <w:r>
+        <w:rPr>
+          <w:rFonts w:asciiTheme="minorBidi" w:hAnsiTheme="minorBidi"/>
+          <w:b/>
+          <w:bCs/>
+          <w:color w:val="000000"/>
+          <w:sz w:val="20"/>
+          <w:szCs w:val="20"/>
+        </w:rPr>
+        <w:t>PersonBuilder</w:t>
+      </w:r>
+      <w:proofErr w:type="spellEnd"/>
+      <w:r>
+        <w:rPr>
+          <w:rFonts w:asciiTheme="minorBidi" w:hAnsiTheme="minorBidi"/>
+          <w:b/>
+          <w:bCs/>
+          <w:color w:val="000000"/>
+          <w:sz w:val="20"/>
+          <w:szCs w:val="20"/>
+        </w:rPr>
+        <w:t xml:space="preserve"> </w:t>
+      </w:r>
+      <w:proofErr w:type="spellStart"/>
+      <w:r>
+        <w:rPr>
+          <w:rFonts w:asciiTheme="minorBidi" w:hAnsiTheme="minorBidi"/>
+          <w:b/>
+          <w:bCs/>
+          <w:color w:val="000000"/>
+          <w:sz w:val="20"/>
+          <w:szCs w:val="20"/>
+        </w:rPr>
+        <w:t>SetArea</w:t>
+      </w:r>
+      <w:proofErr w:type="spellEnd"/>
+      <w:r>
+        <w:rPr>
+          <w:rFonts w:asciiTheme="minorBidi" w:hAnsiTheme="minorBidi"/>
+          <w:b/>
+          <w:bCs/>
+          <w:color w:val="000000"/>
+          <w:sz w:val="20"/>
+          <w:szCs w:val="20"/>
+        </w:rPr>
+        <w:t>(</w:t>
+      </w:r>
+      <w:r>
+        <w:rPr>
+          <w:rFonts w:asciiTheme="minorBidi" w:hAnsiTheme="minorBidi"/>
+          <w:b/>
+          <w:bCs/>
+          <w:color w:val="0000FF"/>
+          <w:sz w:val="20"/>
+          <w:szCs w:val="20"/>
+        </w:rPr>
+        <w:t>string</w:t>
+      </w:r>
+      <w:r>
+        <w:rPr>
+          <w:rFonts w:asciiTheme="minorBidi" w:hAnsiTheme="minorBidi"/>
+          <w:b/>
+          <w:bCs/>
+          <w:color w:val="000000"/>
+          <w:sz w:val="20"/>
+          <w:szCs w:val="20"/>
+        </w:rPr>
+        <w:t xml:space="preserve"> area)</w:t>
+      </w:r>
+      <w:r>
+        <w:rPr>
+          <w:rFonts w:asciiTheme="minorBidi" w:hAnsiTheme="minorBidi"/>
+          <w:b/>
+          <w:bCs/>
+          <w:color w:val="000000"/>
+          <w:sz w:val="20"/>
+          <w:szCs w:val="20"/>
+        </w:rPr>
+        <w:t>{</w:t>
+      </w:r>
+    </w:p>
+    <w:p>
+      <w:pPr>
+        <w:autoSpaceDE w:val="0"/>
+        <w:autoSpaceDN w:val="0"/>
+        <w:adjustRightInd w:val="0"/>
+        <w:spacing w:after="0" w:line="240" w:lineRule="auto"/>
+        <w:rPr>
+          <w:rFonts w:asciiTheme="minorBidi" w:hAnsiTheme="minorBidi"/>
+          <w:b/>
+          <w:bCs/>
+          <w:color w:val="000000"/>
+          <w:sz w:val="20"/>
+          <w:szCs w:val="20"/>
+        </w:rPr>
+      </w:pPr>
+      <w:proofErr w:type="spellStart"/>
+      <w:proofErr w:type="gramStart"/>
+      <w:r>
+        <w:rPr>
+          <w:rFonts w:asciiTheme="minorBidi" w:hAnsiTheme="minorBidi"/>
+          <w:b/>
+          <w:bCs/>
+          <w:color w:val="000000"/>
+          <w:sz w:val="20"/>
+          <w:szCs w:val="20"/>
+        </w:rPr>
+        <w:t>Actions.Add</w:t>
+      </w:r>
+      <w:proofErr w:type="spellEnd"/>
+      <w:r>
+        <w:rPr>
+          <w:rFonts w:asciiTheme="minorBidi" w:hAnsiTheme="minorBidi"/>
+          <w:b/>
+          <w:bCs/>
+          <w:color w:val="000000"/>
+          <w:sz w:val="20"/>
+          <w:szCs w:val="20"/>
+        </w:rPr>
+        <w:t>(</w:t>
+      </w:r>
+      <w:proofErr w:type="gramEnd"/>
+      <w:r>
+        <w:rPr>
+          <w:rFonts w:asciiTheme="minorBidi" w:hAnsiTheme="minorBidi"/>
+          <w:b/>
+          <w:bCs/>
+          <w:color w:val="000000"/>
+          <w:sz w:val="20"/>
+          <w:szCs w:val="20"/>
+        </w:rPr>
+        <w:t xml:space="preserve">p =&gt; { </w:t>
+      </w:r>
+      <w:proofErr w:type="spellStart"/>
+      <w:r>
+        <w:rPr>
+          <w:rFonts w:asciiTheme="minorBidi" w:hAnsiTheme="minorBidi"/>
+          <w:b/>
+          <w:bCs/>
+          <w:color w:val="000000"/>
+          <w:sz w:val="20"/>
+          <w:szCs w:val="20"/>
+        </w:rPr>
+        <w:t>p.Area</w:t>
+      </w:r>
+      <w:proofErr w:type="spellEnd"/>
+      <w:r>
+        <w:rPr>
+          <w:rFonts w:asciiTheme="minorBidi" w:hAnsiTheme="minorBidi"/>
+          <w:b/>
+          <w:bCs/>
+          <w:color w:val="000000"/>
+          <w:sz w:val="20"/>
+          <w:szCs w:val="20"/>
+        </w:rPr>
+        <w:t xml:space="preserve"> = area; });</w:t>
+      </w:r>
+    </w:p>
+    <w:p>
+      <w:pPr>
+        <w:autoSpaceDE w:val="0"/>
+        <w:autoSpaceDN w:val="0"/>
+        <w:adjustRightInd w:val="0"/>
+        <w:spacing w:after="0" w:line="240" w:lineRule="auto"/>
+        <w:rPr>
+          <w:rFonts w:asciiTheme="minorBidi" w:hAnsiTheme="minorBidi"/>
+          <w:b/>
+          <w:bCs/>
+          <w:color w:val="000000"/>
+          <w:sz w:val="20"/>
+          <w:szCs w:val="20"/>
+        </w:rPr>
+      </w:pPr>
+      <w:proofErr w:type="gramStart"/>
+      <w:r>
+        <w:rPr>
+          <w:rFonts w:asciiTheme="minorBidi" w:hAnsiTheme="minorBidi"/>
+          <w:b/>
+          <w:bCs/>
+          <w:color w:val="0000FF"/>
+          <w:sz w:val="20"/>
+          <w:szCs w:val="20"/>
+        </w:rPr>
+        <w:t>return</w:t>
+      </w:r>
+      <w:proofErr w:type="gramEnd"/>
+      <w:r>
+        <w:rPr>
+          <w:rFonts w:asciiTheme="minorBidi" w:hAnsiTheme="minorBidi"/>
+          <w:b/>
+          <w:bCs/>
+          <w:color w:val="000000"/>
+          <w:sz w:val="20"/>
+          <w:szCs w:val="20"/>
+        </w:rPr>
+        <w:t xml:space="preserve"> </w:t>
+      </w:r>
+      <w:r>
+        <w:rPr>
+          <w:rFonts w:asciiTheme="minorBidi" w:hAnsiTheme="minorBidi"/>
+          <w:b/>
+          <w:bCs/>
+          <w:color w:val="0000FF"/>
+          <w:sz w:val="20"/>
+          <w:szCs w:val="20"/>
+        </w:rPr>
+        <w:t>this</w:t>
+      </w:r>
+      <w:r>
+        <w:rPr>
+          <w:rFonts w:asciiTheme="minorBidi" w:hAnsiTheme="minorBidi"/>
+          <w:b/>
+          <w:bCs/>
+          <w:color w:val="000000"/>
+          <w:sz w:val="20"/>
+          <w:szCs w:val="20"/>
+        </w:rPr>
+        <w:t>;</w:t>
+      </w:r>
+      <w:r>
+        <w:rPr>
+          <w:rFonts w:asciiTheme="minorBidi" w:hAnsiTheme="minorBidi"/>
+          <w:b/>
+          <w:bCs/>
+          <w:color w:val="000000"/>
+          <w:sz w:val="20"/>
+          <w:szCs w:val="20"/>
+        </w:rPr>
+        <w:t>}</w:t>
+      </w:r>
+    </w:p>
+    <w:p>
+      <w:pPr>
+        <w:autoSpaceDE w:val="0"/>
+        <w:autoSpaceDN w:val="0"/>
+        <w:adjustRightInd w:val="0"/>
+        <w:spacing w:after="0" w:line="240" w:lineRule="auto"/>
+        <w:rPr>
+          <w:rFonts w:asciiTheme="minorBidi" w:hAnsiTheme="minorBidi"/>
+          <w:b/>
+          <w:bCs/>
+          <w:color w:val="00B050"/>
+          <w:sz w:val="20"/>
+          <w:szCs w:val="20"/>
+        </w:rPr>
+      </w:pPr>
+      <w:r>
+        <w:rPr>
+          <w:rFonts w:asciiTheme="minorBidi" w:hAnsiTheme="minorBidi"/>
+          <w:b/>
+          <w:bCs/>
+          <w:color w:val="00B050"/>
+          <w:sz w:val="20"/>
+          <w:szCs w:val="20"/>
+        </w:rPr>
+        <w:t xml:space="preserve">//this method call actions that will apply the </w:t>
+      </w:r>
+      <w:r>
+        <w:rPr>
+          <w:rFonts w:asciiTheme="minorBidi" w:hAnsiTheme="minorBidi"/>
+          <w:b/>
+          <w:bCs/>
+          <w:color w:val="00B050"/>
+          <w:sz w:val="20"/>
+          <w:szCs w:val="20"/>
+        </w:rPr>
+        <w:t>anonymous</w:t>
+      </w:r>
+      <w:r>
+        <w:rPr>
+          <w:rFonts w:asciiTheme="minorBidi" w:hAnsiTheme="minorBidi"/>
+          <w:b/>
+          <w:bCs/>
+          <w:color w:val="00B050"/>
+          <w:sz w:val="20"/>
+          <w:szCs w:val="20"/>
+        </w:rPr>
+        <w:t xml:space="preserve"> method and it will set</w:t>
+      </w:r>
+    </w:p>
+    <w:p>
+      <w:pPr>
+        <w:autoSpaceDE w:val="0"/>
+        <w:autoSpaceDN w:val="0"/>
+        <w:adjustRightInd w:val="0"/>
+        <w:spacing w:after="0" w:line="240" w:lineRule="auto"/>
+        <w:rPr>
+          <w:rFonts w:asciiTheme="minorBidi" w:hAnsiTheme="minorBidi"/>
+          <w:b/>
+          <w:bCs/>
+          <w:color w:val="00B050"/>
+          <w:sz w:val="20"/>
+          <w:szCs w:val="20"/>
+        </w:rPr>
+      </w:pPr>
+      <w:r>
+        <w:rPr>
+          <w:rFonts w:asciiTheme="minorBidi" w:hAnsiTheme="minorBidi"/>
+          <w:b/>
+          <w:bCs/>
+          <w:color w:val="00B050"/>
+          <w:sz w:val="20"/>
+          <w:szCs w:val="20"/>
+        </w:rPr>
+        <w:t xml:space="preserve">//all the </w:t>
+      </w:r>
+      <w:r>
+        <w:rPr>
+          <w:rFonts w:asciiTheme="minorBidi" w:hAnsiTheme="minorBidi"/>
+          <w:b/>
+          <w:bCs/>
+          <w:color w:val="00B050"/>
+          <w:sz w:val="20"/>
+          <w:szCs w:val="20"/>
+        </w:rPr>
+        <w:t>properties</w:t>
+      </w:r>
+      <w:r>
+        <w:rPr>
+          <w:rFonts w:asciiTheme="minorBidi" w:hAnsiTheme="minorBidi"/>
+          <w:b/>
+          <w:bCs/>
+          <w:color w:val="00B050"/>
+          <w:sz w:val="20"/>
+          <w:szCs w:val="20"/>
+        </w:rPr>
+        <w:t xml:space="preserve"> for the Person class</w:t>
+      </w:r>
+    </w:p>
+    <w:p>
+      <w:pPr>
+        <w:autoSpaceDE w:val="0"/>
+        <w:autoSpaceDN w:val="0"/>
+        <w:adjustRightInd w:val="0"/>
+        <w:spacing w:after="0" w:line="240" w:lineRule="auto"/>
+        <w:rPr>
+          <w:rFonts w:asciiTheme="minorBidi" w:hAnsiTheme="minorBidi"/>
+          <w:b/>
+          <w:bCs/>
+          <w:color w:val="000000"/>
+          <w:sz w:val="20"/>
+          <w:szCs w:val="20"/>
+        </w:rPr>
+      </w:pPr>
+      <w:proofErr w:type="gramStart"/>
+      <w:r>
+        <w:rPr>
+          <w:rFonts w:asciiTheme="minorBidi" w:hAnsiTheme="minorBidi"/>
+          <w:b/>
+          <w:bCs/>
+          <w:color w:val="0000FF"/>
+          <w:sz w:val="20"/>
+          <w:szCs w:val="20"/>
+        </w:rPr>
+        <w:t>public</w:t>
+      </w:r>
+      <w:proofErr w:type="gramEnd"/>
+      <w:r>
+        <w:rPr>
+          <w:rFonts w:asciiTheme="minorBidi" w:hAnsiTheme="minorBidi"/>
+          <w:b/>
+          <w:bCs/>
+          <w:color w:val="000000"/>
+          <w:sz w:val="20"/>
+          <w:szCs w:val="20"/>
+        </w:rPr>
+        <w:t xml:space="preserve"> Person Build()</w:t>
+      </w:r>
+      <w:r>
+        <w:rPr>
+          <w:rFonts w:asciiTheme="minorBidi" w:hAnsiTheme="minorBidi"/>
+          <w:b/>
+          <w:bCs/>
+          <w:color w:val="000000"/>
+          <w:sz w:val="20"/>
+          <w:szCs w:val="20"/>
+        </w:rPr>
+        <w:t>{</w:t>
+      </w:r>
+    </w:p>
+    <w:p>
+      <w:pPr>
+        <w:autoSpaceDE w:val="0"/>
+        <w:autoSpaceDN w:val="0"/>
+        <w:adjustRightInd w:val="0"/>
+        <w:spacing w:after="0" w:line="240" w:lineRule="auto"/>
+        <w:rPr>
+          <w:rFonts w:asciiTheme="minorBidi" w:hAnsiTheme="minorBidi"/>
+          <w:b/>
+          <w:bCs/>
+          <w:color w:val="000000"/>
+          <w:sz w:val="20"/>
+          <w:szCs w:val="20"/>
+        </w:rPr>
+      </w:pPr>
+      <w:proofErr w:type="spellStart"/>
+      <w:proofErr w:type="gramStart"/>
+      <w:r>
+        <w:rPr>
+          <w:rFonts w:asciiTheme="minorBidi" w:hAnsiTheme="minorBidi"/>
+          <w:b/>
+          <w:bCs/>
+          <w:color w:val="0000FF"/>
+          <w:sz w:val="20"/>
+          <w:szCs w:val="20"/>
+        </w:rPr>
+        <w:t>var</w:t>
+      </w:r>
+      <w:proofErr w:type="spellEnd"/>
+      <w:proofErr w:type="gramEnd"/>
+      <w:r>
+        <w:rPr>
+          <w:rFonts w:asciiTheme="minorBidi" w:hAnsiTheme="minorBidi"/>
+          <w:b/>
+          <w:bCs/>
+          <w:color w:val="000000"/>
+          <w:sz w:val="20"/>
+          <w:szCs w:val="20"/>
+        </w:rPr>
+        <w:t xml:space="preserve"> p = </w:t>
+      </w:r>
+      <w:r>
+        <w:rPr>
+          <w:rFonts w:asciiTheme="minorBidi" w:hAnsiTheme="minorBidi"/>
+          <w:b/>
+          <w:bCs/>
+          <w:color w:val="0000FF"/>
+          <w:sz w:val="20"/>
+          <w:szCs w:val="20"/>
+        </w:rPr>
+        <w:t>new</w:t>
+      </w:r>
+      <w:r>
+        <w:rPr>
+          <w:rFonts w:asciiTheme="minorBidi" w:hAnsiTheme="minorBidi"/>
+          <w:b/>
+          <w:bCs/>
+          <w:color w:val="000000"/>
+          <w:sz w:val="20"/>
+          <w:szCs w:val="20"/>
+        </w:rPr>
+        <w:t xml:space="preserve"> Person();</w:t>
+      </w:r>
+    </w:p>
+    <w:p>
+      <w:pPr>
+        <w:autoSpaceDE w:val="0"/>
+        <w:autoSpaceDN w:val="0"/>
+        <w:adjustRightInd w:val="0"/>
+        <w:spacing w:after="0" w:line="240" w:lineRule="auto"/>
+        <w:rPr>
+          <w:rFonts w:asciiTheme="minorBidi" w:hAnsiTheme="minorBidi"/>
+          <w:b/>
+          <w:bCs/>
+          <w:color w:val="000000"/>
+          <w:sz w:val="20"/>
+          <w:szCs w:val="20"/>
+        </w:rPr>
+      </w:pPr>
+      <w:proofErr w:type="spellStart"/>
+      <w:proofErr w:type="gramStart"/>
+      <w:r>
+        <w:rPr>
+          <w:rFonts w:asciiTheme="minorBidi" w:hAnsiTheme="minorBidi"/>
+          <w:b/>
+          <w:bCs/>
+          <w:color w:val="000000"/>
+          <w:sz w:val="20"/>
+          <w:szCs w:val="20"/>
+        </w:rPr>
+        <w:t>Actions.ForEach</w:t>
+      </w:r>
+      <w:proofErr w:type="spellEnd"/>
+      <w:r>
+        <w:rPr>
+          <w:rFonts w:asciiTheme="minorBidi" w:hAnsiTheme="minorBidi"/>
+          <w:b/>
+          <w:bCs/>
+          <w:color w:val="000000"/>
+          <w:sz w:val="20"/>
+          <w:szCs w:val="20"/>
+        </w:rPr>
+        <w:t>(</w:t>
+      </w:r>
+      <w:proofErr w:type="gramEnd"/>
+      <w:r>
+        <w:rPr>
+          <w:rFonts w:asciiTheme="minorBidi" w:hAnsiTheme="minorBidi"/>
+          <w:b/>
+          <w:bCs/>
+          <w:color w:val="000000"/>
+          <w:sz w:val="20"/>
+          <w:szCs w:val="20"/>
+        </w:rPr>
+        <w:t>a =&gt; a(p));</w:t>
+      </w:r>
+    </w:p>
+    <w:p>
+      <w:pPr>
+        <w:autoSpaceDE w:val="0"/>
+        <w:autoSpaceDN w:val="0"/>
+        <w:adjustRightInd w:val="0"/>
+        <w:spacing w:after="0" w:line="240" w:lineRule="auto"/>
+        <w:rPr>
+          <w:rFonts w:asciiTheme="minorBidi" w:hAnsiTheme="minorBidi"/>
+          <w:b/>
+          <w:bCs/>
+          <w:color w:val="000000"/>
+          <w:sz w:val="20"/>
+          <w:szCs w:val="20"/>
+        </w:rPr>
+      </w:pPr>
+      <w:proofErr w:type="gramStart"/>
+      <w:r>
+        <w:rPr>
+          <w:rFonts w:asciiTheme="minorBidi" w:hAnsiTheme="minorBidi"/>
+          <w:b/>
+          <w:bCs/>
+          <w:color w:val="0000FF"/>
+          <w:sz w:val="20"/>
+          <w:szCs w:val="20"/>
+        </w:rPr>
+        <w:t>return</w:t>
+      </w:r>
+      <w:proofErr w:type="gramEnd"/>
+      <w:r>
+        <w:rPr>
+          <w:rFonts w:asciiTheme="minorBidi" w:hAnsiTheme="minorBidi"/>
+          <w:b/>
+          <w:bCs/>
+          <w:color w:val="000000"/>
+          <w:sz w:val="20"/>
+          <w:szCs w:val="20"/>
+        </w:rPr>
+        <w:t xml:space="preserve"> p;}</w:t>
+      </w:r>
+      <w:r>
+        <w:rPr>
+          <w:rFonts w:asciiTheme="minorBidi" w:hAnsiTheme="minorBidi"/>
+          <w:b/>
+          <w:bCs/>
+          <w:color w:val="000000"/>
+          <w:sz w:val="20"/>
+          <w:szCs w:val="20"/>
+        </w:rPr>
+        <w:t>}</w:t>
+      </w:r>
+    </w:p>
+    <w:p>
+      <w:pPr>
+        <w:autoSpaceDE w:val="0"/>
+        <w:autoSpaceDN w:val="0"/>
+        <w:adjustRightInd w:val="0"/>
+        <w:spacing w:after="0" w:line="240" w:lineRule="auto"/>
+        <w:rPr>
+          <w:rFonts w:asciiTheme="minorBidi" w:hAnsiTheme="minorBidi"/>
+          <w:b/>
+          <w:bCs/>
+          <w:color w:val="000000"/>
+          <w:sz w:val="20"/>
+          <w:szCs w:val="20"/>
+        </w:rPr>
+      </w:pPr>
+    </w:p>
+    <w:p>
+      <w:pPr>
+        <w:rPr>
+          <w:rFonts w:asciiTheme="minorBidi" w:hAnsiTheme="minorBidi"/>
+          <w:b/>
+          <w:bCs/>
+          <w:color w:val="00B050"/>
+        </w:rPr>
+      </w:pPr>
+      <w:r>
+        <w:rPr>
+          <w:rFonts w:asciiTheme="minorBidi" w:hAnsiTheme="minorBidi"/>
+          <w:b/>
+          <w:bCs/>
+          <w:color w:val="00B050"/>
+        </w:rPr>
+        <w:t xml:space="preserve">//this extension method it will </w:t>
+      </w:r>
+      <w:r>
+        <w:rPr>
+          <w:rFonts w:asciiTheme="minorBidi" w:hAnsiTheme="minorBidi"/>
+          <w:b/>
+          <w:bCs/>
+          <w:color w:val="00B050"/>
+        </w:rPr>
+        <w:t>apply Person</w:t>
+      </w:r>
+      <w:r>
+        <w:rPr>
+          <w:rFonts w:asciiTheme="minorBidi" w:hAnsiTheme="minorBidi"/>
+          <w:b/>
+          <w:bCs/>
+          <w:color w:val="00B050"/>
+        </w:rPr>
+        <w:t xml:space="preserve"> </w:t>
+      </w:r>
+      <w:r>
+        <w:rPr>
+          <w:rFonts w:asciiTheme="minorBidi" w:hAnsiTheme="minorBidi"/>
+          <w:b/>
+          <w:bCs/>
+          <w:color w:val="00B050"/>
+        </w:rPr>
+        <w:t>Builder with pass the Actions to set property //to the Person instance</w:t>
+      </w:r>
+    </w:p>
+    <w:p>
+      <w:pPr>
+        <w:autoSpaceDE w:val="0"/>
+        <w:autoSpaceDN w:val="0"/>
+        <w:adjustRightInd w:val="0"/>
+        <w:spacing w:after="0" w:line="240" w:lineRule="auto"/>
+        <w:rPr>
+          <w:rFonts w:asciiTheme="minorBidi" w:hAnsiTheme="minorBidi"/>
+          <w:b/>
+          <w:bCs/>
+          <w:color w:val="000000"/>
+          <w:sz w:val="20"/>
+          <w:szCs w:val="20"/>
+        </w:rPr>
+      </w:pPr>
+      <w:proofErr w:type="gramStart"/>
+      <w:r>
+        <w:rPr>
+          <w:rFonts w:asciiTheme="minorBidi" w:hAnsiTheme="minorBidi"/>
+          <w:b/>
+          <w:bCs/>
+          <w:color w:val="0000FF"/>
+          <w:sz w:val="20"/>
+          <w:szCs w:val="20"/>
+        </w:rPr>
+        <w:t>public</w:t>
+      </w:r>
+      <w:proofErr w:type="gramEnd"/>
+      <w:r>
+        <w:rPr>
+          <w:rFonts w:asciiTheme="minorBidi" w:hAnsiTheme="minorBidi"/>
+          <w:b/>
+          <w:bCs/>
+          <w:color w:val="000000"/>
+          <w:sz w:val="20"/>
+          <w:szCs w:val="20"/>
+        </w:rPr>
+        <w:t xml:space="preserve"> </w:t>
+      </w:r>
+      <w:r>
+        <w:rPr>
+          <w:rFonts w:asciiTheme="minorBidi" w:hAnsiTheme="minorBidi"/>
+          <w:b/>
+          <w:bCs/>
+          <w:color w:val="0000FF"/>
+          <w:sz w:val="20"/>
+          <w:szCs w:val="20"/>
+        </w:rPr>
+        <w:t>static</w:t>
+      </w:r>
+      <w:r>
+        <w:rPr>
+          <w:rFonts w:asciiTheme="minorBidi" w:hAnsiTheme="minorBidi"/>
+          <w:b/>
+          <w:bCs/>
+          <w:color w:val="000000"/>
+          <w:sz w:val="20"/>
+          <w:szCs w:val="20"/>
+        </w:rPr>
+        <w:t xml:space="preserve"> </w:t>
+      </w:r>
+      <w:r>
+        <w:rPr>
+          <w:rFonts w:asciiTheme="minorBidi" w:hAnsiTheme="minorBidi"/>
+          <w:b/>
+          <w:bCs/>
+          <w:color w:val="0000FF"/>
+          <w:sz w:val="20"/>
+          <w:szCs w:val="20"/>
+        </w:rPr>
+        <w:t>class</w:t>
+      </w:r>
+      <w:r>
+        <w:rPr>
+          <w:rFonts w:asciiTheme="minorBidi" w:hAnsiTheme="minorBidi"/>
+          <w:b/>
+          <w:bCs/>
+          <w:color w:val="000000"/>
+          <w:sz w:val="20"/>
+          <w:szCs w:val="20"/>
+        </w:rPr>
+        <w:t xml:space="preserve"> </w:t>
+      </w:r>
+      <w:proofErr w:type="spellStart"/>
+      <w:r>
+        <w:rPr>
+          <w:rFonts w:asciiTheme="minorBidi" w:hAnsiTheme="minorBidi"/>
+          <w:b/>
+          <w:bCs/>
+          <w:color w:val="2B91AF"/>
+          <w:sz w:val="20"/>
+          <w:szCs w:val="20"/>
+        </w:rPr>
+        <w:t>PersonBuilderExtensions</w:t>
+      </w:r>
+      <w:proofErr w:type="spellEnd"/>
+      <w:r>
+        <w:rPr>
+          <w:rFonts w:asciiTheme="minorBidi" w:hAnsiTheme="minorBidi"/>
+          <w:b/>
+          <w:bCs/>
+          <w:color w:val="000000"/>
+          <w:sz w:val="20"/>
+          <w:szCs w:val="20"/>
+        </w:rPr>
+        <w:t>{</w:t>
+      </w:r>
+    </w:p>
+    <w:p>
+      <w:pPr>
+        <w:autoSpaceDE w:val="0"/>
+        <w:autoSpaceDN w:val="0"/>
+        <w:adjustRightInd w:val="0"/>
+        <w:spacing w:after="0" w:line="240" w:lineRule="auto"/>
+        <w:rPr>
+          <w:rFonts w:asciiTheme="minorBidi" w:hAnsiTheme="minorBidi"/>
+          <w:b/>
+          <w:bCs/>
+          <w:color w:val="000000"/>
+          <w:sz w:val="20"/>
+          <w:szCs w:val="20"/>
+        </w:rPr>
+      </w:pPr>
+      <w:r>
+        <w:rPr>
+          <w:rFonts w:asciiTheme="minorBidi" w:hAnsiTheme="minorBidi"/>
+          <w:b/>
+          <w:bCs/>
+          <w:color w:val="008000"/>
+          <w:sz w:val="20"/>
+          <w:szCs w:val="20"/>
+        </w:rPr>
+        <w:t>//this extension method contain add the actions which refer to the person instance</w:t>
+      </w:r>
+    </w:p>
+    <w:p>
+      <w:pPr>
+        <w:autoSpaceDE w:val="0"/>
+        <w:autoSpaceDN w:val="0"/>
+        <w:adjustRightInd w:val="0"/>
+        <w:spacing w:after="0" w:line="240" w:lineRule="auto"/>
+        <w:rPr>
+          <w:rFonts w:asciiTheme="minorBidi" w:hAnsiTheme="minorBidi"/>
+          <w:b/>
+          <w:bCs/>
+          <w:color w:val="000000"/>
+          <w:sz w:val="20"/>
+          <w:szCs w:val="20"/>
+        </w:rPr>
+      </w:pPr>
+      <w:proofErr w:type="gramStart"/>
+      <w:r>
+        <w:rPr>
+          <w:rFonts w:asciiTheme="minorBidi" w:hAnsiTheme="minorBidi"/>
+          <w:b/>
+          <w:bCs/>
+          <w:color w:val="0000FF"/>
+          <w:sz w:val="20"/>
+          <w:szCs w:val="20"/>
+        </w:rPr>
+        <w:t>public</w:t>
+      </w:r>
+      <w:proofErr w:type="gramEnd"/>
+      <w:r>
+        <w:rPr>
+          <w:rFonts w:asciiTheme="minorBidi" w:hAnsiTheme="minorBidi"/>
+          <w:b/>
+          <w:bCs/>
+          <w:color w:val="000000"/>
+          <w:sz w:val="20"/>
+          <w:szCs w:val="20"/>
+        </w:rPr>
+        <w:t xml:space="preserve"> </w:t>
+      </w:r>
+      <w:r>
+        <w:rPr>
+          <w:rFonts w:asciiTheme="minorBidi" w:hAnsiTheme="minorBidi"/>
+          <w:b/>
+          <w:bCs/>
+          <w:color w:val="0000FF"/>
+          <w:sz w:val="20"/>
+          <w:szCs w:val="20"/>
+        </w:rPr>
+        <w:t>static</w:t>
+      </w:r>
+      <w:r>
+        <w:rPr>
+          <w:rFonts w:asciiTheme="minorBidi" w:hAnsiTheme="minorBidi"/>
+          <w:b/>
+          <w:bCs/>
+          <w:color w:val="000000"/>
+          <w:sz w:val="20"/>
+          <w:szCs w:val="20"/>
+        </w:rPr>
+        <w:t xml:space="preserve"> </w:t>
+      </w:r>
+      <w:proofErr w:type="spellStart"/>
+      <w:r>
+        <w:rPr>
+          <w:rFonts w:asciiTheme="minorBidi" w:hAnsiTheme="minorBidi"/>
+          <w:b/>
+          <w:bCs/>
+          <w:color w:val="000000"/>
+          <w:sz w:val="20"/>
+          <w:szCs w:val="20"/>
+        </w:rPr>
+        <w:t>PersonBuilder</w:t>
+      </w:r>
+      <w:proofErr w:type="spellEnd"/>
+      <w:r>
+        <w:rPr>
+          <w:rFonts w:asciiTheme="minorBidi" w:hAnsiTheme="minorBidi"/>
+          <w:b/>
+          <w:bCs/>
+          <w:color w:val="000000"/>
+          <w:sz w:val="20"/>
+          <w:szCs w:val="20"/>
+        </w:rPr>
+        <w:t xml:space="preserve"> </w:t>
+      </w:r>
+      <w:proofErr w:type="spellStart"/>
+      <w:r>
+        <w:rPr>
+          <w:rFonts w:asciiTheme="minorBidi" w:hAnsiTheme="minorBidi"/>
+          <w:b/>
+          <w:bCs/>
+          <w:color w:val="000000"/>
+          <w:sz w:val="20"/>
+          <w:szCs w:val="20"/>
+        </w:rPr>
+        <w:t>WorksAsA</w:t>
+      </w:r>
+      <w:proofErr w:type="spellEnd"/>
+      <w:r>
+        <w:rPr>
+          <w:rFonts w:asciiTheme="minorBidi" w:hAnsiTheme="minorBidi"/>
+          <w:b/>
+          <w:bCs/>
+          <w:color w:val="000000"/>
+          <w:sz w:val="20"/>
+          <w:szCs w:val="20"/>
+        </w:rPr>
+        <w:t>(</w:t>
+      </w:r>
+      <w:r>
+        <w:rPr>
+          <w:rFonts w:asciiTheme="minorBidi" w:hAnsiTheme="minorBidi"/>
+          <w:b/>
+          <w:bCs/>
+          <w:color w:val="0000FF"/>
+          <w:sz w:val="20"/>
+          <w:szCs w:val="20"/>
+        </w:rPr>
+        <w:t>this</w:t>
+      </w:r>
+      <w:r>
+        <w:rPr>
+          <w:rFonts w:asciiTheme="minorBidi" w:hAnsiTheme="minorBidi"/>
+          <w:b/>
+          <w:bCs/>
+          <w:color w:val="000000"/>
+          <w:sz w:val="20"/>
+          <w:szCs w:val="20"/>
+        </w:rPr>
+        <w:t xml:space="preserve"> </w:t>
+      </w:r>
+      <w:proofErr w:type="spellStart"/>
+      <w:r>
+        <w:rPr>
+          <w:rFonts w:asciiTheme="minorBidi" w:hAnsiTheme="minorBidi"/>
+          <w:b/>
+          <w:bCs/>
+          <w:color w:val="000000"/>
+          <w:sz w:val="20"/>
+          <w:szCs w:val="20"/>
+        </w:rPr>
+        <w:t>PersonBuilder</w:t>
+      </w:r>
+      <w:proofErr w:type="spellEnd"/>
+      <w:r>
+        <w:rPr>
+          <w:rFonts w:asciiTheme="minorBidi" w:hAnsiTheme="minorBidi"/>
+          <w:b/>
+          <w:bCs/>
+          <w:color w:val="000000"/>
+          <w:sz w:val="20"/>
+          <w:szCs w:val="20"/>
+        </w:rPr>
+        <w:t xml:space="preserve"> builder, </w:t>
+      </w:r>
+      <w:r>
+        <w:rPr>
+          <w:rFonts w:asciiTheme="minorBidi" w:hAnsiTheme="minorBidi"/>
+          <w:b/>
+          <w:bCs/>
+          <w:color w:val="0000FF"/>
+          <w:sz w:val="20"/>
+          <w:szCs w:val="20"/>
+        </w:rPr>
+        <w:t>string</w:t>
+      </w:r>
+      <w:r>
+        <w:rPr>
+          <w:rFonts w:asciiTheme="minorBidi" w:hAnsiTheme="minorBidi"/>
+          <w:b/>
+          <w:bCs/>
+          <w:color w:val="000000"/>
+          <w:sz w:val="20"/>
+          <w:szCs w:val="20"/>
+        </w:rPr>
+        <w:t xml:space="preserve"> position)</w:t>
+      </w:r>
+      <w:r>
+        <w:rPr>
+          <w:rFonts w:asciiTheme="minorBidi" w:hAnsiTheme="minorBidi"/>
+          <w:b/>
+          <w:bCs/>
+          <w:color w:val="000000"/>
+          <w:sz w:val="20"/>
+          <w:szCs w:val="20"/>
+        </w:rPr>
+        <w:t>{</w:t>
+      </w:r>
+    </w:p>
+    <w:p>
+      <w:pPr>
+        <w:autoSpaceDE w:val="0"/>
+        <w:autoSpaceDN w:val="0"/>
+        <w:adjustRightInd w:val="0"/>
+        <w:spacing w:after="0" w:line="240" w:lineRule="auto"/>
+        <w:rPr>
+          <w:rFonts w:asciiTheme="minorBidi" w:hAnsiTheme="minorBidi"/>
+          <w:b/>
+          <w:bCs/>
+          <w:color w:val="000000"/>
+          <w:sz w:val="20"/>
+          <w:szCs w:val="20"/>
+        </w:rPr>
+      </w:pPr>
+      <w:proofErr w:type="spellStart"/>
+      <w:proofErr w:type="gramStart"/>
+      <w:r>
+        <w:rPr>
+          <w:rFonts w:asciiTheme="minorBidi" w:hAnsiTheme="minorBidi"/>
+          <w:b/>
+          <w:bCs/>
+          <w:color w:val="000000"/>
+          <w:sz w:val="20"/>
+          <w:szCs w:val="20"/>
+        </w:rPr>
+        <w:t>builder.Actions.Add</w:t>
+      </w:r>
+      <w:proofErr w:type="spellEnd"/>
+      <w:r>
+        <w:rPr>
+          <w:rFonts w:asciiTheme="minorBidi" w:hAnsiTheme="minorBidi"/>
+          <w:b/>
+          <w:bCs/>
+          <w:color w:val="000000"/>
+          <w:sz w:val="20"/>
+          <w:szCs w:val="20"/>
+        </w:rPr>
+        <w:t>(</w:t>
+      </w:r>
+      <w:proofErr w:type="gramEnd"/>
+      <w:r>
+        <w:rPr>
+          <w:rFonts w:asciiTheme="minorBidi" w:hAnsiTheme="minorBidi"/>
+          <w:b/>
+          <w:bCs/>
+          <w:color w:val="000000"/>
+          <w:sz w:val="20"/>
+          <w:szCs w:val="20"/>
+        </w:rPr>
+        <w:t>p =&gt;{</w:t>
+      </w:r>
+      <w:proofErr w:type="spellStart"/>
+      <w:r>
+        <w:rPr>
+          <w:rFonts w:asciiTheme="minorBidi" w:hAnsiTheme="minorBidi"/>
+          <w:b/>
+          <w:bCs/>
+          <w:color w:val="000000"/>
+          <w:sz w:val="20"/>
+          <w:szCs w:val="20"/>
+        </w:rPr>
+        <w:t>p.Position</w:t>
+      </w:r>
+      <w:proofErr w:type="spellEnd"/>
+      <w:r>
+        <w:rPr>
+          <w:rFonts w:asciiTheme="minorBidi" w:hAnsiTheme="minorBidi"/>
+          <w:b/>
+          <w:bCs/>
+          <w:color w:val="000000"/>
+          <w:sz w:val="20"/>
+          <w:szCs w:val="20"/>
+        </w:rPr>
+        <w:t xml:space="preserve"> = position;</w:t>
+      </w:r>
+      <w:r>
+        <w:rPr>
+          <w:rFonts w:asciiTheme="minorBidi" w:hAnsiTheme="minorBidi"/>
+          <w:b/>
+          <w:bCs/>
+          <w:color w:val="000000"/>
+          <w:sz w:val="20"/>
+          <w:szCs w:val="20"/>
+        </w:rPr>
+        <w:t>});</w:t>
+      </w:r>
+    </w:p>
+    <w:p>
+      <w:pPr>
+        <w:autoSpaceDE w:val="0"/>
+        <w:autoSpaceDN w:val="0"/>
+        <w:adjustRightInd w:val="0"/>
+        <w:spacing w:after="0" w:line="240" w:lineRule="auto"/>
+        <w:rPr>
+          <w:rFonts w:asciiTheme="minorBidi" w:hAnsiTheme="minorBidi"/>
+          <w:b/>
+          <w:bCs/>
+          <w:color w:val="000000"/>
+          <w:sz w:val="20"/>
+          <w:szCs w:val="20"/>
+        </w:rPr>
+      </w:pPr>
+      <w:proofErr w:type="gramStart"/>
+      <w:r>
+        <w:rPr>
+          <w:rFonts w:asciiTheme="minorBidi" w:hAnsiTheme="minorBidi"/>
+          <w:b/>
+          <w:bCs/>
+          <w:color w:val="0000FF"/>
+          <w:sz w:val="20"/>
+          <w:szCs w:val="20"/>
+        </w:rPr>
+        <w:t>return</w:t>
+      </w:r>
+      <w:proofErr w:type="gramEnd"/>
+      <w:r>
+        <w:rPr>
+          <w:rFonts w:asciiTheme="minorBidi" w:hAnsiTheme="minorBidi"/>
+          <w:b/>
+          <w:bCs/>
+          <w:color w:val="000000"/>
+          <w:sz w:val="20"/>
+          <w:szCs w:val="20"/>
+        </w:rPr>
+        <w:t xml:space="preserve"> builder;}</w:t>
+      </w:r>
+      <w:r>
+        <w:rPr>
+          <w:rFonts w:asciiTheme="minorBidi" w:hAnsiTheme="minorBidi"/>
+          <w:b/>
+          <w:bCs/>
+          <w:color w:val="000000"/>
+          <w:sz w:val="20"/>
+          <w:szCs w:val="20"/>
+        </w:rPr>
+        <w:t>}</w:t>
+      </w:r>
+    </w:p>
+    <w:p>
+      <w:pPr>
+        <w:rPr>
+          <w:rFonts w:asciiTheme="minorBidi" w:hAnsiTheme="minorBidi"/>
+          <w:b/>
+          <w:bCs/>
+        </w:rPr>
+      </w:pPr>
+    </w:p>
+    <w:p>
+      <w:pPr>
+        <w:autoSpaceDE w:val="0"/>
+        <w:autoSpaceDN w:val="0"/>
+        <w:adjustRightInd w:val="0"/>
+        <w:spacing w:after="0" w:line="240" w:lineRule="auto"/>
+        <w:rPr>
+          <w:rFonts w:asciiTheme="minorBidi" w:hAnsiTheme="minorBidi"/>
+          <w:b/>
+          <w:bCs/>
+          <w:color w:val="000000"/>
+          <w:sz w:val="20"/>
+          <w:szCs w:val="20"/>
+        </w:rPr>
+      </w:pPr>
+      <w:proofErr w:type="gramStart"/>
+      <w:r>
+        <w:rPr>
+          <w:rFonts w:asciiTheme="minorBidi" w:hAnsiTheme="minorBidi"/>
+          <w:b/>
+          <w:bCs/>
+          <w:color w:val="0000FF"/>
+          <w:sz w:val="20"/>
+          <w:szCs w:val="20"/>
+        </w:rPr>
+        <w:t>static</w:t>
+      </w:r>
+      <w:proofErr w:type="gramEnd"/>
+      <w:r>
+        <w:rPr>
+          <w:rFonts w:asciiTheme="minorBidi" w:hAnsiTheme="minorBidi"/>
+          <w:b/>
+          <w:bCs/>
+          <w:color w:val="000000"/>
+          <w:sz w:val="20"/>
+          <w:szCs w:val="20"/>
+        </w:rPr>
+        <w:t xml:space="preserve"> </w:t>
+      </w:r>
+      <w:r>
+        <w:rPr>
+          <w:rFonts w:asciiTheme="minorBidi" w:hAnsiTheme="minorBidi"/>
+          <w:b/>
+          <w:bCs/>
+          <w:color w:val="0000FF"/>
+          <w:sz w:val="20"/>
+          <w:szCs w:val="20"/>
+        </w:rPr>
+        <w:t>void</w:t>
+      </w:r>
+      <w:r>
+        <w:rPr>
+          <w:rFonts w:asciiTheme="minorBidi" w:hAnsiTheme="minorBidi"/>
+          <w:b/>
+          <w:bCs/>
+          <w:color w:val="000000"/>
+          <w:sz w:val="20"/>
+          <w:szCs w:val="20"/>
+        </w:rPr>
+        <w:t xml:space="preserve"> Main(</w:t>
+      </w:r>
+      <w:r>
+        <w:rPr>
+          <w:rFonts w:asciiTheme="minorBidi" w:hAnsiTheme="minorBidi"/>
+          <w:b/>
+          <w:bCs/>
+          <w:color w:val="0000FF"/>
+          <w:sz w:val="20"/>
+          <w:szCs w:val="20"/>
+        </w:rPr>
+        <w:t>string</w:t>
+      </w:r>
+      <w:r>
+        <w:rPr>
+          <w:rFonts w:asciiTheme="minorBidi" w:hAnsiTheme="minorBidi"/>
+          <w:b/>
+          <w:bCs/>
+          <w:color w:val="000000"/>
+          <w:sz w:val="20"/>
+          <w:szCs w:val="20"/>
+        </w:rPr>
+        <w:t xml:space="preserve">[] </w:t>
+      </w:r>
+      <w:proofErr w:type="spellStart"/>
+      <w:r>
+        <w:rPr>
+          <w:rFonts w:asciiTheme="minorBidi" w:hAnsiTheme="minorBidi"/>
+          <w:b/>
+          <w:bCs/>
+          <w:color w:val="000000"/>
+          <w:sz w:val="20"/>
+          <w:szCs w:val="20"/>
+        </w:rPr>
+        <w:t>args</w:t>
+      </w:r>
+      <w:proofErr w:type="spellEnd"/>
+      <w:r>
+        <w:rPr>
+          <w:rFonts w:asciiTheme="minorBidi" w:hAnsiTheme="minorBidi"/>
+          <w:b/>
+          <w:bCs/>
+          <w:color w:val="000000"/>
+          <w:sz w:val="20"/>
+          <w:szCs w:val="20"/>
+        </w:rPr>
+        <w:t>){</w:t>
+      </w:r>
+    </w:p>
+    <w:p>
+      <w:pPr>
+        <w:autoSpaceDE w:val="0"/>
+        <w:autoSpaceDN w:val="0"/>
+        <w:adjustRightInd w:val="0"/>
+        <w:spacing w:after="0" w:line="240" w:lineRule="auto"/>
+        <w:rPr>
+          <w:rFonts w:asciiTheme="minorBidi" w:hAnsiTheme="minorBidi"/>
+          <w:b/>
+          <w:bCs/>
+          <w:color w:val="000000"/>
+          <w:sz w:val="20"/>
+          <w:szCs w:val="20"/>
+        </w:rPr>
+      </w:pPr>
+      <w:r>
+        <w:rPr>
+          <w:rFonts w:asciiTheme="minorBidi" w:hAnsiTheme="minorBidi"/>
+          <w:b/>
+          <w:bCs/>
+          <w:color w:val="008000"/>
+          <w:sz w:val="20"/>
+          <w:szCs w:val="20"/>
+        </w:rPr>
+        <w:t xml:space="preserve">//we see that we call chain method of functional builder to set multiple </w:t>
+      </w:r>
+      <w:proofErr w:type="spellStart"/>
+      <w:r>
+        <w:rPr>
+          <w:rFonts w:asciiTheme="minorBidi" w:hAnsiTheme="minorBidi"/>
+          <w:b/>
+          <w:bCs/>
+          <w:color w:val="008000"/>
+          <w:sz w:val="20"/>
+          <w:szCs w:val="20"/>
+        </w:rPr>
+        <w:t>properities</w:t>
+      </w:r>
+      <w:proofErr w:type="spellEnd"/>
+    </w:p>
+    <w:p>
+      <w:pPr>
+        <w:autoSpaceDE w:val="0"/>
+        <w:autoSpaceDN w:val="0"/>
+        <w:adjustRightInd w:val="0"/>
+        <w:spacing w:after="0" w:line="240" w:lineRule="auto"/>
+        <w:rPr>
+          <w:rFonts w:asciiTheme="minorBidi" w:hAnsiTheme="minorBidi"/>
+          <w:b/>
+          <w:bCs/>
+          <w:color w:val="000000"/>
+          <w:sz w:val="20"/>
+          <w:szCs w:val="20"/>
+        </w:rPr>
+      </w:pPr>
+      <w:proofErr w:type="spellStart"/>
+      <w:proofErr w:type="gramStart"/>
+      <w:r>
+        <w:rPr>
+          <w:rFonts w:asciiTheme="minorBidi" w:hAnsiTheme="minorBidi"/>
+          <w:b/>
+          <w:bCs/>
+          <w:color w:val="0000FF"/>
+          <w:sz w:val="20"/>
+          <w:szCs w:val="20"/>
+        </w:rPr>
+        <w:t>var</w:t>
+      </w:r>
+      <w:proofErr w:type="spellEnd"/>
+      <w:proofErr w:type="gramEnd"/>
+      <w:r>
+        <w:rPr>
+          <w:rFonts w:asciiTheme="minorBidi" w:hAnsiTheme="minorBidi"/>
+          <w:b/>
+          <w:bCs/>
+          <w:color w:val="000000"/>
+          <w:sz w:val="20"/>
+          <w:szCs w:val="20"/>
+        </w:rPr>
+        <w:t xml:space="preserve"> </w:t>
+      </w:r>
+      <w:proofErr w:type="spellStart"/>
+      <w:r>
+        <w:rPr>
+          <w:rFonts w:asciiTheme="minorBidi" w:hAnsiTheme="minorBidi"/>
+          <w:b/>
+          <w:bCs/>
+          <w:color w:val="000000"/>
+          <w:sz w:val="20"/>
+          <w:szCs w:val="20"/>
+        </w:rPr>
+        <w:t>pb</w:t>
+      </w:r>
+      <w:proofErr w:type="spellEnd"/>
+      <w:r>
+        <w:rPr>
+          <w:rFonts w:asciiTheme="minorBidi" w:hAnsiTheme="minorBidi"/>
+          <w:b/>
+          <w:bCs/>
+          <w:color w:val="000000"/>
+          <w:sz w:val="20"/>
+          <w:szCs w:val="20"/>
+        </w:rPr>
+        <w:t xml:space="preserve"> = </w:t>
+      </w:r>
+      <w:r>
+        <w:rPr>
+          <w:rFonts w:asciiTheme="minorBidi" w:hAnsiTheme="minorBidi"/>
+          <w:b/>
+          <w:bCs/>
+          <w:color w:val="0000FF"/>
+          <w:sz w:val="20"/>
+          <w:szCs w:val="20"/>
+        </w:rPr>
+        <w:t>new</w:t>
+      </w:r>
+      <w:r>
+        <w:rPr>
+          <w:rFonts w:asciiTheme="minorBidi" w:hAnsiTheme="minorBidi"/>
+          <w:b/>
+          <w:bCs/>
+          <w:color w:val="000000"/>
+          <w:sz w:val="20"/>
+          <w:szCs w:val="20"/>
+        </w:rPr>
+        <w:t xml:space="preserve"> </w:t>
+      </w:r>
+      <w:proofErr w:type="spellStart"/>
+      <w:r>
+        <w:rPr>
+          <w:rFonts w:asciiTheme="minorBidi" w:hAnsiTheme="minorBidi"/>
+          <w:b/>
+          <w:bCs/>
+          <w:color w:val="000000"/>
+          <w:sz w:val="20"/>
+          <w:szCs w:val="20"/>
+        </w:rPr>
+        <w:t>PersonBuilder</w:t>
+      </w:r>
+      <w:proofErr w:type="spellEnd"/>
+      <w:r>
+        <w:rPr>
+          <w:rFonts w:asciiTheme="minorBidi" w:hAnsiTheme="minorBidi"/>
+          <w:b/>
+          <w:bCs/>
+          <w:color w:val="000000"/>
+          <w:sz w:val="20"/>
+          <w:szCs w:val="20"/>
+        </w:rPr>
+        <w:t>();</w:t>
+      </w:r>
+    </w:p>
+    <w:p>
+      <w:pPr>
+        <w:autoSpaceDE w:val="0"/>
+        <w:autoSpaceDN w:val="0"/>
+        <w:adjustRightInd w:val="0"/>
+        <w:spacing w:after="0" w:line="240" w:lineRule="auto"/>
+        <w:rPr>
+          <w:rFonts w:asciiTheme="minorBidi" w:hAnsiTheme="minorBidi"/>
+          <w:b/>
+          <w:bCs/>
+          <w:color w:val="000000"/>
+          <w:sz w:val="20"/>
+          <w:szCs w:val="20"/>
+        </w:rPr>
+      </w:pPr>
+      <w:proofErr w:type="spellStart"/>
+      <w:proofErr w:type="gramStart"/>
+      <w:r>
+        <w:rPr>
+          <w:rFonts w:asciiTheme="minorBidi" w:hAnsiTheme="minorBidi"/>
+          <w:b/>
+          <w:bCs/>
+          <w:color w:val="0000FF"/>
+          <w:sz w:val="20"/>
+          <w:szCs w:val="20"/>
+        </w:rPr>
+        <w:t>var</w:t>
+      </w:r>
+      <w:proofErr w:type="spellEnd"/>
+      <w:proofErr w:type="gramEnd"/>
+      <w:r>
+        <w:rPr>
+          <w:rFonts w:asciiTheme="minorBidi" w:hAnsiTheme="minorBidi"/>
+          <w:b/>
+          <w:bCs/>
+          <w:color w:val="000000"/>
+          <w:sz w:val="20"/>
+          <w:szCs w:val="20"/>
+        </w:rPr>
+        <w:t xml:space="preserve"> person = </w:t>
+      </w:r>
+      <w:proofErr w:type="spellStart"/>
+      <w:r>
+        <w:rPr>
+          <w:rFonts w:asciiTheme="minorBidi" w:hAnsiTheme="minorBidi"/>
+          <w:b/>
+          <w:bCs/>
+          <w:color w:val="000000"/>
+          <w:sz w:val="20"/>
+          <w:szCs w:val="20"/>
+        </w:rPr>
+        <w:t>pb.Called</w:t>
+      </w:r>
+      <w:proofErr w:type="spellEnd"/>
+      <w:r>
+        <w:rPr>
+          <w:rFonts w:asciiTheme="minorBidi" w:hAnsiTheme="minorBidi"/>
+          <w:b/>
+          <w:bCs/>
+          <w:color w:val="000000"/>
+          <w:sz w:val="20"/>
+          <w:szCs w:val="20"/>
+        </w:rPr>
+        <w:t>(</w:t>
+      </w:r>
+      <w:r>
+        <w:rPr>
+          <w:rFonts w:asciiTheme="minorBidi" w:hAnsiTheme="minorBidi"/>
+          <w:b/>
+          <w:bCs/>
+          <w:color w:val="A31515"/>
+          <w:sz w:val="20"/>
+          <w:szCs w:val="20"/>
+        </w:rPr>
+        <w:t>"Dmitri"</w:t>
+      </w:r>
+      <w:r>
+        <w:rPr>
+          <w:rFonts w:asciiTheme="minorBidi" w:hAnsiTheme="minorBidi"/>
+          <w:b/>
+          <w:bCs/>
+          <w:color w:val="000000"/>
+          <w:sz w:val="20"/>
+          <w:szCs w:val="20"/>
+        </w:rPr>
+        <w:t>).</w:t>
+      </w:r>
+      <w:proofErr w:type="spellStart"/>
+      <w:r>
+        <w:rPr>
+          <w:rFonts w:asciiTheme="minorBidi" w:hAnsiTheme="minorBidi"/>
+          <w:b/>
+          <w:bCs/>
+          <w:color w:val="000000"/>
+          <w:sz w:val="20"/>
+          <w:szCs w:val="20"/>
+        </w:rPr>
+        <w:t>SetArea</w:t>
+      </w:r>
+      <w:proofErr w:type="spellEnd"/>
+      <w:r>
+        <w:rPr>
+          <w:rFonts w:asciiTheme="minorBidi" w:hAnsiTheme="minorBidi"/>
+          <w:b/>
+          <w:bCs/>
+          <w:color w:val="000000"/>
+          <w:sz w:val="20"/>
+          <w:szCs w:val="20"/>
+        </w:rPr>
+        <w:t>(</w:t>
+      </w:r>
+      <w:r>
+        <w:rPr>
+          <w:rFonts w:asciiTheme="minorBidi" w:hAnsiTheme="minorBidi"/>
+          <w:b/>
+          <w:bCs/>
+          <w:color w:val="A31515"/>
+          <w:sz w:val="20"/>
+          <w:szCs w:val="20"/>
+        </w:rPr>
+        <w:t>"Area 1"</w:t>
+      </w:r>
+      <w:r>
+        <w:rPr>
+          <w:rFonts w:asciiTheme="minorBidi" w:hAnsiTheme="minorBidi"/>
+          <w:b/>
+          <w:bCs/>
+          <w:color w:val="000000"/>
+          <w:sz w:val="20"/>
+          <w:szCs w:val="20"/>
+        </w:rPr>
+        <w:t>).</w:t>
+      </w:r>
+      <w:proofErr w:type="spellStart"/>
+      <w:r>
+        <w:rPr>
+          <w:rFonts w:asciiTheme="minorBidi" w:hAnsiTheme="minorBidi"/>
+          <w:b/>
+          <w:bCs/>
+          <w:color w:val="000000"/>
+          <w:sz w:val="20"/>
+          <w:szCs w:val="20"/>
+        </w:rPr>
+        <w:t>WorksAsA</w:t>
+      </w:r>
+      <w:proofErr w:type="spellEnd"/>
+      <w:r>
+        <w:rPr>
+          <w:rFonts w:asciiTheme="minorBidi" w:hAnsiTheme="minorBidi"/>
+          <w:b/>
+          <w:bCs/>
+          <w:color w:val="000000"/>
+          <w:sz w:val="20"/>
+          <w:szCs w:val="20"/>
+        </w:rPr>
+        <w:t>(</w:t>
+      </w:r>
+      <w:r>
+        <w:rPr>
+          <w:rFonts w:asciiTheme="minorBidi" w:hAnsiTheme="minorBidi"/>
+          <w:b/>
+          <w:bCs/>
+          <w:color w:val="A31515"/>
+          <w:sz w:val="20"/>
+          <w:szCs w:val="20"/>
+        </w:rPr>
+        <w:t>"Programmer"</w:t>
+      </w:r>
+      <w:r>
+        <w:rPr>
+          <w:rFonts w:asciiTheme="minorBidi" w:hAnsiTheme="minorBidi"/>
+          <w:b/>
+          <w:bCs/>
+          <w:color w:val="000000"/>
+          <w:sz w:val="20"/>
+          <w:szCs w:val="20"/>
+        </w:rPr>
+        <w:t>).Build();</w:t>
+      </w:r>
+    </w:p>
+    <w:p>
+      <w:pPr>
+        <w:autoSpaceDE w:val="0"/>
+        <w:autoSpaceDN w:val="0"/>
+        <w:adjustRightInd w:val="0"/>
+        <w:spacing w:after="0" w:line="240" w:lineRule="auto"/>
+        <w:rPr>
+          <w:rFonts w:asciiTheme="minorBidi" w:hAnsiTheme="minorBidi"/>
+          <w:b/>
+          <w:bCs/>
+          <w:color w:val="000000"/>
+          <w:sz w:val="20"/>
+          <w:szCs w:val="20"/>
+        </w:rPr>
+      </w:pPr>
+      <w:proofErr w:type="spellStart"/>
+      <w:proofErr w:type="gramStart"/>
+      <w:r>
+        <w:rPr>
+          <w:rFonts w:asciiTheme="minorBidi" w:hAnsiTheme="minorBidi"/>
+          <w:b/>
+          <w:bCs/>
+          <w:color w:val="000000"/>
+          <w:sz w:val="20"/>
+          <w:szCs w:val="20"/>
+        </w:rPr>
+        <w:t>Console.WriteLine</w:t>
+      </w:r>
+      <w:proofErr w:type="spellEnd"/>
+      <w:r>
+        <w:rPr>
+          <w:rFonts w:asciiTheme="minorBidi" w:hAnsiTheme="minorBidi"/>
+          <w:b/>
+          <w:bCs/>
+          <w:color w:val="000000"/>
+          <w:sz w:val="20"/>
+          <w:szCs w:val="20"/>
+        </w:rPr>
+        <w:t>(</w:t>
+      </w:r>
+      <w:proofErr w:type="gramEnd"/>
+      <w:r>
+        <w:rPr>
+          <w:rFonts w:asciiTheme="minorBidi" w:hAnsiTheme="minorBidi"/>
+          <w:b/>
+          <w:bCs/>
+          <w:color w:val="A31515"/>
+          <w:sz w:val="20"/>
+          <w:szCs w:val="20"/>
+        </w:rPr>
+        <w:t>$"</w:t>
+      </w:r>
+      <w:r>
+        <w:rPr>
+          <w:rFonts w:asciiTheme="minorBidi" w:hAnsiTheme="minorBidi"/>
+          <w:b/>
+          <w:bCs/>
+          <w:color w:val="000000"/>
+          <w:sz w:val="20"/>
+          <w:szCs w:val="20"/>
+        </w:rPr>
+        <w:t>{</w:t>
+      </w:r>
+      <w:proofErr w:type="spellStart"/>
+      <w:r>
+        <w:rPr>
+          <w:rFonts w:asciiTheme="minorBidi" w:hAnsiTheme="minorBidi"/>
+          <w:b/>
+          <w:bCs/>
+          <w:color w:val="000000"/>
+          <w:sz w:val="20"/>
+          <w:szCs w:val="20"/>
+        </w:rPr>
+        <w:t>person.Name</w:t>
+      </w:r>
+      <w:proofErr w:type="spellEnd"/>
+      <w:r>
+        <w:rPr>
+          <w:rFonts w:asciiTheme="minorBidi" w:hAnsiTheme="minorBidi"/>
+          <w:b/>
+          <w:bCs/>
+          <w:color w:val="000000"/>
+          <w:sz w:val="20"/>
+          <w:szCs w:val="20"/>
+        </w:rPr>
+        <w:t>}</w:t>
+      </w:r>
+      <w:r>
+        <w:rPr>
+          <w:rFonts w:asciiTheme="minorBidi" w:hAnsiTheme="minorBidi"/>
+          <w:b/>
+          <w:bCs/>
+          <w:color w:val="A31515"/>
+          <w:sz w:val="20"/>
+          <w:szCs w:val="20"/>
+        </w:rPr>
+        <w:t xml:space="preserve"> - </w:t>
+      </w:r>
+      <w:r>
+        <w:rPr>
+          <w:rFonts w:asciiTheme="minorBidi" w:hAnsiTheme="minorBidi"/>
+          <w:b/>
+          <w:bCs/>
+          <w:color w:val="000000"/>
+          <w:sz w:val="20"/>
+          <w:szCs w:val="20"/>
+        </w:rPr>
+        <w:t>{</w:t>
+      </w:r>
+      <w:proofErr w:type="spellStart"/>
+      <w:r>
+        <w:rPr>
+          <w:rFonts w:asciiTheme="minorBidi" w:hAnsiTheme="minorBidi"/>
+          <w:b/>
+          <w:bCs/>
+          <w:color w:val="000000"/>
+          <w:sz w:val="20"/>
+          <w:szCs w:val="20"/>
+        </w:rPr>
+        <w:t>person.Area</w:t>
+      </w:r>
+      <w:proofErr w:type="spellEnd"/>
+      <w:r>
+        <w:rPr>
+          <w:rFonts w:asciiTheme="minorBidi" w:hAnsiTheme="minorBidi"/>
+          <w:b/>
+          <w:bCs/>
+          <w:color w:val="000000"/>
+          <w:sz w:val="20"/>
+          <w:szCs w:val="20"/>
+        </w:rPr>
+        <w:t>}</w:t>
+      </w:r>
+      <w:r>
+        <w:rPr>
+          <w:rFonts w:asciiTheme="minorBidi" w:hAnsiTheme="minorBidi"/>
+          <w:b/>
+          <w:bCs/>
+          <w:color w:val="A31515"/>
+          <w:sz w:val="20"/>
+          <w:szCs w:val="20"/>
+        </w:rPr>
+        <w:t xml:space="preserve"> - </w:t>
+      </w:r>
+      <w:r>
+        <w:rPr>
+          <w:rFonts w:asciiTheme="minorBidi" w:hAnsiTheme="minorBidi"/>
+          <w:b/>
+          <w:bCs/>
+          <w:color w:val="000000"/>
+          <w:sz w:val="20"/>
+          <w:szCs w:val="20"/>
+        </w:rPr>
+        <w:t>{</w:t>
+      </w:r>
+      <w:proofErr w:type="spellStart"/>
+      <w:r>
+        <w:rPr>
+          <w:rFonts w:asciiTheme="minorBidi" w:hAnsiTheme="minorBidi"/>
+          <w:b/>
+          <w:bCs/>
+          <w:color w:val="000000"/>
+          <w:sz w:val="20"/>
+          <w:szCs w:val="20"/>
+        </w:rPr>
+        <w:t>person.Position</w:t>
+      </w:r>
+      <w:proofErr w:type="spellEnd"/>
+      <w:r>
+        <w:rPr>
+          <w:rFonts w:asciiTheme="minorBidi" w:hAnsiTheme="minorBidi"/>
+          <w:b/>
+          <w:bCs/>
+          <w:color w:val="000000"/>
+          <w:sz w:val="20"/>
+          <w:szCs w:val="20"/>
+        </w:rPr>
+        <w:t>}</w:t>
+      </w:r>
+      <w:r>
+        <w:rPr>
+          <w:rFonts w:asciiTheme="minorBidi" w:hAnsiTheme="minorBidi"/>
+          <w:b/>
+          <w:bCs/>
+          <w:color w:val="A31515"/>
+          <w:sz w:val="20"/>
+          <w:szCs w:val="20"/>
+        </w:rPr>
+        <w:t>"</w:t>
+      </w:r>
+      <w:r>
+        <w:rPr>
+          <w:rFonts w:asciiTheme="minorBidi" w:hAnsiTheme="minorBidi"/>
+          <w:b/>
+          <w:bCs/>
+          <w:color w:val="000000"/>
+          <w:sz w:val="20"/>
+          <w:szCs w:val="20"/>
+        </w:rPr>
+        <w:t>);</w:t>
+      </w:r>
+    </w:p>
+    <w:p>
+      <w:pPr>
+        <w:autoSpaceDE w:val="0"/>
+        <w:autoSpaceDN w:val="0"/>
+        <w:adjustRightInd w:val="0"/>
+        <w:spacing w:after="0" w:line="240" w:lineRule="auto"/>
+        <w:rPr>
+          <w:rFonts w:asciiTheme="minorBidi" w:hAnsiTheme="minorBidi"/>
+          <w:b/>
+          <w:bCs/>
+          <w:color w:val="000000"/>
+          <w:sz w:val="20"/>
+          <w:szCs w:val="20"/>
+        </w:rPr>
+      </w:pPr>
+      <w:proofErr w:type="spellStart"/>
+      <w:proofErr w:type="gramStart"/>
+      <w:r>
+        <w:rPr>
+          <w:rFonts w:asciiTheme="minorBidi" w:hAnsiTheme="minorBidi"/>
+          <w:b/>
+          <w:bCs/>
+          <w:color w:val="000000"/>
+          <w:sz w:val="20"/>
+          <w:szCs w:val="20"/>
+        </w:rPr>
+        <w:t>Console.ReadLine</w:t>
+      </w:r>
+      <w:proofErr w:type="spellEnd"/>
+      <w:r>
+        <w:rPr>
+          <w:rFonts w:asciiTheme="minorBidi" w:hAnsiTheme="minorBidi"/>
+          <w:b/>
+          <w:bCs/>
+          <w:color w:val="000000"/>
+          <w:sz w:val="20"/>
+          <w:szCs w:val="20"/>
+        </w:rPr>
+        <w:t>(</w:t>
+      </w:r>
+      <w:proofErr w:type="gramEnd"/>
+      <w:r>
+        <w:rPr>
+          <w:rFonts w:asciiTheme="minorBidi" w:hAnsiTheme="minorBidi"/>
+          <w:b/>
+          <w:bCs/>
+          <w:color w:val="000000"/>
+          <w:sz w:val="20"/>
+          <w:szCs w:val="20"/>
+        </w:rPr>
+        <w:t>);</w:t>
+      </w:r>
+      <w:r>
+        <w:rPr>
+          <w:rFonts w:asciiTheme="minorBidi" w:hAnsiTheme="minorBidi"/>
+          <w:b/>
+          <w:bCs/>
+          <w:color w:val="000000"/>
+          <w:sz w:val="20"/>
+          <w:szCs w:val="20"/>
+        </w:rPr>
+        <w:t>}</w:t>
+      </w:r>
     </w:p>
     <w:p>
       <w:pPr>

--- a/Section03 Builder Design Pattern/Lesson03 What is Functional Builder Design Pattern.docx
+++ b/Section03 Builder Design Pattern/Lesson03 What is Functional Builder Design Pattern.docx
@@ -108,6 +108,90 @@
           <w:rFonts w:asciiTheme="minorBidi" w:hAnsiTheme="minorBidi"/>
           <w:b/>
           <w:bCs/>
+          <w:color w:val="00B050"/>
+        </w:rPr>
+      </w:pPr>
+      <w:r>
+        <w:rPr>
+          <w:rFonts w:asciiTheme="minorBidi" w:hAnsiTheme="minorBidi"/>
+          <w:b/>
+          <w:bCs/>
+          <w:color w:val="00B050"/>
+        </w:rPr>
+        <w:t>(</w:t>
+      </w:r>
+      <w:r>
+        <w:rPr>
+          <w:rFonts w:asciiTheme="minorBidi" w:hAnsiTheme="minorBidi"/>
+          <w:b/>
+          <w:bCs/>
+          <w:color w:val="00B050"/>
+        </w:rPr>
+        <w:t>We</w:t>
+      </w:r>
+      <w:r>
+        <w:rPr>
+          <w:rFonts w:asciiTheme="minorBidi" w:hAnsiTheme="minorBidi"/>
+          <w:b/>
+          <w:bCs/>
+          <w:color w:val="00B050"/>
+        </w:rPr>
+        <w:t xml:space="preserve"> see that in the functional builder you register all the functions and then in the Builder met</w:t>
+      </w:r>
+      <w:bookmarkStart w:id="0" w:name="_GoBack"/>
+      <w:bookmarkEnd w:id="0"/>
+      <w:r>
+        <w:rPr>
+          <w:rFonts w:asciiTheme="minorBidi" w:hAnsiTheme="minorBidi"/>
+          <w:b/>
+          <w:bCs/>
+          <w:color w:val="00B050"/>
+        </w:rPr>
+        <w:t xml:space="preserve">hod all the actions are executed once you called </w:t>
+      </w:r>
+      <w:r>
+        <w:rPr>
+          <w:rFonts w:asciiTheme="minorBidi" w:hAnsiTheme="minorBidi"/>
+          <w:b/>
+          <w:bCs/>
+          <w:color w:val="00B050"/>
+        </w:rPr>
+        <w:t>it, unlike</w:t>
+      </w:r>
+      <w:r>
+        <w:rPr>
+          <w:rFonts w:asciiTheme="minorBidi" w:hAnsiTheme="minorBidi"/>
+          <w:b/>
+          <w:bCs/>
+          <w:color w:val="00B050"/>
+        </w:rPr>
+        <w:t xml:space="preserve"> the fluent builder that execute each method separated not in specific method ca</w:t>
+      </w:r>
+      <w:r>
+        <w:rPr>
+          <w:rFonts w:asciiTheme="minorBidi" w:hAnsiTheme="minorBidi"/>
+          <w:b/>
+          <w:bCs/>
+          <w:color w:val="00B050"/>
+        </w:rPr>
+        <w:t>ll like build</w:t>
+      </w:r>
+      <w:r>
+        <w:rPr>
+          <w:rFonts w:asciiTheme="minorBidi" w:hAnsiTheme="minorBidi"/>
+          <w:b/>
+          <w:bCs/>
+          <w:color w:val="00B050"/>
+        </w:rPr>
+        <w:t>)</w:t>
+      </w:r>
+    </w:p>
+    <w:p>
+      <w:pPr>
+        <w:rPr>
+          <w:rFonts w:asciiTheme="minorBidi" w:hAnsiTheme="minorBidi"/>
+          <w:b/>
+          <w:bCs/>
         </w:rPr>
       </w:pPr>
       <w:r>
@@ -2548,6 +2632,7 @@
           <w:sz w:val="20"/>
           <w:szCs w:val="20"/>
         </w:rPr>
+        <w:lastRenderedPageBreak/>
         <w:t>Console.WriteLine</w:t>
       </w:r>
       <w:proofErr w:type="spellEnd"/>
@@ -2796,8 +2881,6 @@
           <w:bCs/>
         </w:rPr>
       </w:pPr>
-      <w:bookmarkStart w:id="0" w:name="_GoBack"/>
-      <w:bookmarkEnd w:id="0"/>
     </w:p>
     <w:sectPr>
       <w:pgSz w:w="12240" w:h="15840"/>
